--- a/Projekt2/sprawozdanie.docx
+++ b/Projekt2/sprawozdanie.docx
@@ -647,6 +647,8 @@
             <w:pStyle w:val="Spistreci1"/>
             <w:rPr>
               <w:rFonts w:eastAsiaTheme="minorEastAsia"/>
+              <w:b w:val="0"/>
+              <w:sz w:val="22"/>
               <w:lang w:eastAsia="pl-PL"/>
             </w:rPr>
           </w:pPr>
@@ -668,7 +670,7 @@
             </w:rPr>
             <w:fldChar w:fldCharType="separate"/>
           </w:r>
-          <w:hyperlink w:anchor="_Toc516670452" w:history="1">
+          <w:hyperlink w:anchor="_Toc516688364" w:history="1">
             <w:r>
               <w:rPr>
                 <w:rStyle w:val="Hipercze"/>
@@ -691,7 +693,7 @@
               <w:rPr>
                 <w:webHidden/>
               </w:rPr>
-              <w:instrText xml:space="preserve"> PAGEREF _Toc516670452 \h </w:instrText>
+              <w:instrText xml:space="preserve"> PAGEREF _Toc516688364 \h </w:instrText>
             </w:r>
             <w:r>
               <w:rPr>
@@ -723,10 +725,12 @@
             <w:pStyle w:val="Spistreci1"/>
             <w:rPr>
               <w:rFonts w:eastAsiaTheme="minorEastAsia"/>
+              <w:b w:val="0"/>
+              <w:sz w:val="22"/>
               <w:lang w:eastAsia="pl-PL"/>
             </w:rPr>
           </w:pPr>
-          <w:hyperlink w:anchor="_Toc516670453" w:history="1">
+          <w:hyperlink w:anchor="_Toc516688365" w:history="1">
             <w:r>
               <w:rPr>
                 <w:rStyle w:val="Hipercze"/>
@@ -749,7 +753,7 @@
               <w:rPr>
                 <w:webHidden/>
               </w:rPr>
-              <w:instrText xml:space="preserve"> PAGEREF _Toc516670453 \h </w:instrText>
+              <w:instrText xml:space="preserve"> PAGEREF _Toc516688365 \h </w:instrText>
             </w:r>
             <w:r>
               <w:rPr>
@@ -781,10 +785,12 @@
             <w:pStyle w:val="Spistreci2"/>
             <w:rPr>
               <w:rFonts w:eastAsiaTheme="minorEastAsia"/>
+              <w:b w:val="0"/>
+              <w:sz w:val="22"/>
               <w:lang w:eastAsia="pl-PL"/>
             </w:rPr>
           </w:pPr>
-          <w:hyperlink w:anchor="_Toc516670454" w:history="1">
+          <w:hyperlink w:anchor="_Toc516688366" w:history="1">
             <w:r>
               <w:rPr>
                 <w:rStyle w:val="Hipercze"/>
@@ -794,6 +800,8 @@
             <w:r>
               <w:rPr>
                 <w:rFonts w:eastAsiaTheme="minorEastAsia"/>
+                <w:b w:val="0"/>
+                <w:sz w:val="22"/>
                 <w:lang w:eastAsia="pl-PL"/>
               </w:rPr>
               <w:tab/>
@@ -820,7 +828,7 @@
               <w:rPr>
                 <w:webHidden/>
               </w:rPr>
-              <w:instrText xml:space="preserve"> PAGEREF _Toc516670454 \h </w:instrText>
+              <w:instrText xml:space="preserve"> PAGEREF _Toc516688366 \h </w:instrText>
             </w:r>
             <w:r>
               <w:rPr>
@@ -856,16 +864,14 @@
             <w:rPr>
               <w:rFonts w:eastAsiaTheme="minorEastAsia"/>
               <w:noProof/>
-              <w:sz w:val="24"/>
               <w:lang w:eastAsia="pl-PL"/>
             </w:rPr>
           </w:pPr>
-          <w:hyperlink w:anchor="_Toc516670455" w:history="1">
+          <w:hyperlink w:anchor="_Toc516688367" w:history="1">
             <w:r>
               <w:rPr>
                 <w:rStyle w:val="Hipercze"/>
                 <w:noProof/>
-                <w:sz w:val="24"/>
               </w:rPr>
               <w:t>Wykres danych statycznych</w:t>
             </w:r>
@@ -873,7 +879,6 @@
               <w:rPr>
                 <w:noProof/>
                 <w:webHidden/>
-                <w:sz w:val="24"/>
               </w:rPr>
               <w:tab/>
             </w:r>
@@ -881,7 +886,6 @@
               <w:rPr>
                 <w:noProof/>
                 <w:webHidden/>
-                <w:sz w:val="24"/>
               </w:rPr>
               <w:fldChar w:fldCharType="begin"/>
             </w:r>
@@ -889,22 +893,19 @@
               <w:rPr>
                 <w:noProof/>
                 <w:webHidden/>
-                <w:sz w:val="24"/>
-              </w:rPr>
-              <w:instrText xml:space="preserve"> PAGEREF _Toc516670455 \h </w:instrText>
+              </w:rPr>
+              <w:instrText xml:space="preserve"> PAGEREF _Toc516688367 \h </w:instrText>
             </w:r>
             <w:r>
               <w:rPr>
                 <w:noProof/>
                 <w:webHidden/>
-                <w:sz w:val="24"/>
               </w:rPr>
             </w:r>
             <w:r>
               <w:rPr>
                 <w:noProof/>
                 <w:webHidden/>
-                <w:sz w:val="24"/>
               </w:rPr>
               <w:fldChar w:fldCharType="separate"/>
             </w:r>
@@ -912,7 +913,6 @@
               <w:rPr>
                 <w:noProof/>
                 <w:webHidden/>
-                <w:sz w:val="24"/>
               </w:rPr>
               <w:t>3</w:t>
             </w:r>
@@ -920,7 +920,6 @@
               <w:rPr>
                 <w:noProof/>
                 <w:webHidden/>
-                <w:sz w:val="24"/>
               </w:rPr>
               <w:fldChar w:fldCharType="end"/>
             </w:r>
@@ -935,16 +934,14 @@
             <w:rPr>
               <w:rFonts w:eastAsiaTheme="minorEastAsia"/>
               <w:noProof/>
-              <w:sz w:val="24"/>
               <w:lang w:eastAsia="pl-PL"/>
             </w:rPr>
           </w:pPr>
-          <w:hyperlink w:anchor="_Toc516670456" w:history="1">
+          <w:hyperlink w:anchor="_Toc516688368" w:history="1">
             <w:r>
               <w:rPr>
                 <w:rStyle w:val="Hipercze"/>
                 <w:noProof/>
-                <w:sz w:val="24"/>
               </w:rPr>
               <w:t>Podział danych statycznych na zbiór uczący i weryfikujący</w:t>
             </w:r>
@@ -952,7 +949,6 @@
               <w:rPr>
                 <w:noProof/>
                 <w:webHidden/>
-                <w:sz w:val="24"/>
               </w:rPr>
               <w:tab/>
             </w:r>
@@ -960,7 +956,6 @@
               <w:rPr>
                 <w:noProof/>
                 <w:webHidden/>
-                <w:sz w:val="24"/>
               </w:rPr>
               <w:fldChar w:fldCharType="begin"/>
             </w:r>
@@ -968,22 +963,19 @@
               <w:rPr>
                 <w:noProof/>
                 <w:webHidden/>
-                <w:sz w:val="24"/>
-              </w:rPr>
-              <w:instrText xml:space="preserve"> PAGEREF _Toc516670456 \h </w:instrText>
+              </w:rPr>
+              <w:instrText xml:space="preserve"> PAGEREF _Toc516688368 \h </w:instrText>
             </w:r>
             <w:r>
               <w:rPr>
                 <w:noProof/>
                 <w:webHidden/>
-                <w:sz w:val="24"/>
               </w:rPr>
             </w:r>
             <w:r>
               <w:rPr>
                 <w:noProof/>
                 <w:webHidden/>
-                <w:sz w:val="24"/>
               </w:rPr>
               <w:fldChar w:fldCharType="separate"/>
             </w:r>
@@ -991,7 +983,6 @@
               <w:rPr>
                 <w:noProof/>
                 <w:webHidden/>
-                <w:sz w:val="24"/>
               </w:rPr>
               <w:t>4</w:t>
             </w:r>
@@ -999,7 +990,6 @@
               <w:rPr>
                 <w:noProof/>
                 <w:webHidden/>
-                <w:sz w:val="24"/>
               </w:rPr>
               <w:fldChar w:fldCharType="end"/>
             </w:r>
@@ -1014,16 +1004,14 @@
             <w:rPr>
               <w:rFonts w:eastAsiaTheme="minorEastAsia"/>
               <w:noProof/>
-              <w:sz w:val="24"/>
               <w:lang w:eastAsia="pl-PL"/>
             </w:rPr>
           </w:pPr>
-          <w:hyperlink w:anchor="_Toc516670457" w:history="1">
+          <w:hyperlink w:anchor="_Toc516688369" w:history="1">
             <w:r>
               <w:rPr>
                 <w:rStyle w:val="Hipercze"/>
                 <w:noProof/>
-                <w:sz w:val="24"/>
               </w:rPr>
               <w:t>Statyczne modele metodą najmniejszych kwadratów</w:t>
             </w:r>
@@ -1031,7 +1019,6 @@
               <w:rPr>
                 <w:noProof/>
                 <w:webHidden/>
-                <w:sz w:val="24"/>
               </w:rPr>
               <w:tab/>
             </w:r>
@@ -1039,7 +1026,6 @@
               <w:rPr>
                 <w:noProof/>
                 <w:webHidden/>
-                <w:sz w:val="24"/>
               </w:rPr>
               <w:fldChar w:fldCharType="begin"/>
             </w:r>
@@ -1047,22 +1033,19 @@
               <w:rPr>
                 <w:noProof/>
                 <w:webHidden/>
-                <w:sz w:val="24"/>
-              </w:rPr>
-              <w:instrText xml:space="preserve"> PAGEREF _Toc516670457 \h </w:instrText>
+              </w:rPr>
+              <w:instrText xml:space="preserve"> PAGEREF _Toc516688369 \h </w:instrText>
             </w:r>
             <w:r>
               <w:rPr>
                 <w:noProof/>
                 <w:webHidden/>
-                <w:sz w:val="24"/>
               </w:rPr>
             </w:r>
             <w:r>
               <w:rPr>
                 <w:noProof/>
                 <w:webHidden/>
-                <w:sz w:val="24"/>
               </w:rPr>
               <w:fldChar w:fldCharType="separate"/>
             </w:r>
@@ -1070,7 +1053,6 @@
               <w:rPr>
                 <w:noProof/>
                 <w:webHidden/>
-                <w:sz w:val="24"/>
               </w:rPr>
               <w:t>5</w:t>
             </w:r>
@@ -1078,7 +1060,6 @@
               <w:rPr>
                 <w:noProof/>
                 <w:webHidden/>
-                <w:sz w:val="24"/>
               </w:rPr>
               <w:fldChar w:fldCharType="end"/>
             </w:r>
@@ -1093,16 +1074,14 @@
             <w:rPr>
               <w:rFonts w:eastAsiaTheme="minorEastAsia"/>
               <w:noProof/>
-              <w:sz w:val="24"/>
               <w:lang w:eastAsia="pl-PL"/>
             </w:rPr>
           </w:pPr>
-          <w:hyperlink w:anchor="_Toc516670458" w:history="1">
+          <w:hyperlink w:anchor="_Toc516688370" w:history="1">
             <w:r>
               <w:rPr>
                 <w:rStyle w:val="Hipercze"/>
                 <w:noProof/>
-                <w:sz w:val="24"/>
               </w:rPr>
               <w:t>Najlepszy model statyczny</w:t>
             </w:r>
@@ -1110,7 +1089,6 @@
               <w:rPr>
                 <w:noProof/>
                 <w:webHidden/>
-                <w:sz w:val="24"/>
               </w:rPr>
               <w:tab/>
             </w:r>
@@ -1118,7 +1096,6 @@
               <w:rPr>
                 <w:noProof/>
                 <w:webHidden/>
-                <w:sz w:val="24"/>
               </w:rPr>
               <w:fldChar w:fldCharType="begin"/>
             </w:r>
@@ -1126,22 +1103,19 @@
               <w:rPr>
                 <w:noProof/>
                 <w:webHidden/>
-                <w:sz w:val="24"/>
-              </w:rPr>
-              <w:instrText xml:space="preserve"> PAGEREF _Toc516670458 \h </w:instrText>
+              </w:rPr>
+              <w:instrText xml:space="preserve"> PAGEREF _Toc516688370 \h </w:instrText>
             </w:r>
             <w:r>
               <w:rPr>
                 <w:noProof/>
                 <w:webHidden/>
-                <w:sz w:val="24"/>
               </w:rPr>
             </w:r>
             <w:r>
               <w:rPr>
                 <w:noProof/>
                 <w:webHidden/>
-                <w:sz w:val="24"/>
               </w:rPr>
               <w:fldChar w:fldCharType="separate"/>
             </w:r>
@@ -1149,15 +1123,13 @@
               <w:rPr>
                 <w:noProof/>
                 <w:webHidden/>
-                <w:sz w:val="24"/>
-              </w:rPr>
-              <w:t>6</w:t>
+              </w:rPr>
+              <w:t>9</w:t>
             </w:r>
             <w:r>
               <w:rPr>
                 <w:noProof/>
                 <w:webHidden/>
-                <w:sz w:val="24"/>
               </w:rPr>
               <w:fldChar w:fldCharType="end"/>
             </w:r>
@@ -1168,10 +1140,12 @@
             <w:pStyle w:val="Spistreci2"/>
             <w:rPr>
               <w:rFonts w:eastAsiaTheme="minorEastAsia"/>
+              <w:b w:val="0"/>
+              <w:sz w:val="22"/>
               <w:lang w:eastAsia="pl-PL"/>
             </w:rPr>
           </w:pPr>
-          <w:hyperlink w:anchor="_Toc516670459" w:history="1">
+          <w:hyperlink w:anchor="_Toc516688371" w:history="1">
             <w:r>
               <w:rPr>
                 <w:rStyle w:val="Hipercze"/>
@@ -1181,6 +1155,8 @@
             <w:r>
               <w:rPr>
                 <w:rFonts w:eastAsiaTheme="minorEastAsia"/>
+                <w:b w:val="0"/>
+                <w:sz w:val="22"/>
                 <w:lang w:eastAsia="pl-PL"/>
               </w:rPr>
               <w:tab/>
@@ -1207,7 +1183,7 @@
               <w:rPr>
                 <w:webHidden/>
               </w:rPr>
-              <w:instrText xml:space="preserve"> PAGEREF _Toc516670459 \h </w:instrText>
+              <w:instrText xml:space="preserve"> PAGEREF _Toc516688371 \h </w:instrText>
             </w:r>
             <w:r>
               <w:rPr>
@@ -1224,7 +1200,7 @@
               <w:rPr>
                 <w:webHidden/>
               </w:rPr>
-              <w:t>7</w:t>
+              <w:t>10</w:t>
             </w:r>
             <w:r>
               <w:rPr>
@@ -1243,16 +1219,14 @@
             <w:rPr>
               <w:rFonts w:eastAsiaTheme="minorEastAsia"/>
               <w:noProof/>
-              <w:sz w:val="24"/>
               <w:lang w:eastAsia="pl-PL"/>
             </w:rPr>
           </w:pPr>
-          <w:hyperlink w:anchor="_Toc516670460" w:history="1">
+          <w:hyperlink w:anchor="_Toc516688372" w:history="1">
             <w:r>
               <w:rPr>
                 <w:rStyle w:val="Hipercze"/>
                 <w:noProof/>
-                <w:sz w:val="24"/>
               </w:rPr>
               <w:t>Wykresy danych dynamicznych</w:t>
             </w:r>
@@ -1260,7 +1234,6 @@
               <w:rPr>
                 <w:noProof/>
                 <w:webHidden/>
-                <w:sz w:val="24"/>
               </w:rPr>
               <w:tab/>
             </w:r>
@@ -1268,7 +1241,6 @@
               <w:rPr>
                 <w:noProof/>
                 <w:webHidden/>
-                <w:sz w:val="24"/>
               </w:rPr>
               <w:fldChar w:fldCharType="begin"/>
             </w:r>
@@ -1276,22 +1248,19 @@
               <w:rPr>
                 <w:noProof/>
                 <w:webHidden/>
-                <w:sz w:val="24"/>
-              </w:rPr>
-              <w:instrText xml:space="preserve"> PAGEREF _Toc516670460 \h </w:instrText>
+              </w:rPr>
+              <w:instrText xml:space="preserve"> PAGEREF _Toc516688372 \h </w:instrText>
             </w:r>
             <w:r>
               <w:rPr>
                 <w:noProof/>
                 <w:webHidden/>
-                <w:sz w:val="24"/>
               </w:rPr>
             </w:r>
             <w:r>
               <w:rPr>
                 <w:noProof/>
                 <w:webHidden/>
-                <w:sz w:val="24"/>
               </w:rPr>
               <w:fldChar w:fldCharType="separate"/>
             </w:r>
@@ -1299,15 +1268,13 @@
               <w:rPr>
                 <w:noProof/>
                 <w:webHidden/>
-                <w:sz w:val="24"/>
-              </w:rPr>
-              <w:t>7</w:t>
+              </w:rPr>
+              <w:t>10</w:t>
             </w:r>
             <w:r>
               <w:rPr>
                 <w:noProof/>
                 <w:webHidden/>
-                <w:sz w:val="24"/>
               </w:rPr>
               <w:fldChar w:fldCharType="end"/>
             </w:r>
@@ -1322,16 +1289,14 @@
             <w:rPr>
               <w:rFonts w:eastAsiaTheme="minorEastAsia"/>
               <w:noProof/>
-              <w:sz w:val="24"/>
               <w:lang w:eastAsia="pl-PL"/>
             </w:rPr>
           </w:pPr>
-          <w:hyperlink w:anchor="_Toc516670461" w:history="1">
+          <w:hyperlink w:anchor="_Toc516688373" w:history="1">
             <w:r>
               <w:rPr>
                 <w:rStyle w:val="Hipercze"/>
                 <w:noProof/>
-                <w:sz w:val="24"/>
               </w:rPr>
               <w:t>Dynamiczne modele liniowe metodą najmniejszych kwadratów</w:t>
             </w:r>
@@ -1339,7 +1304,6 @@
               <w:rPr>
                 <w:noProof/>
                 <w:webHidden/>
-                <w:sz w:val="24"/>
               </w:rPr>
               <w:tab/>
             </w:r>
@@ -1347,7 +1311,6 @@
               <w:rPr>
                 <w:noProof/>
                 <w:webHidden/>
-                <w:sz w:val="24"/>
               </w:rPr>
               <w:fldChar w:fldCharType="begin"/>
             </w:r>
@@ -1355,22 +1318,19 @@
               <w:rPr>
                 <w:noProof/>
                 <w:webHidden/>
-                <w:sz w:val="24"/>
-              </w:rPr>
-              <w:instrText xml:space="preserve"> PAGEREF _Toc516670461 \h </w:instrText>
+              </w:rPr>
+              <w:instrText xml:space="preserve"> PAGEREF _Toc516688373 \h </w:instrText>
             </w:r>
             <w:r>
               <w:rPr>
                 <w:noProof/>
                 <w:webHidden/>
-                <w:sz w:val="24"/>
               </w:rPr>
             </w:r>
             <w:r>
               <w:rPr>
                 <w:noProof/>
                 <w:webHidden/>
-                <w:sz w:val="24"/>
               </w:rPr>
               <w:fldChar w:fldCharType="separate"/>
             </w:r>
@@ -1378,15 +1338,13 @@
               <w:rPr>
                 <w:noProof/>
                 <w:webHidden/>
-                <w:sz w:val="24"/>
-              </w:rPr>
-              <w:t>8</w:t>
+              </w:rPr>
+              <w:t>11</w:t>
             </w:r>
             <w:r>
               <w:rPr>
                 <w:noProof/>
                 <w:webHidden/>
-                <w:sz w:val="24"/>
               </w:rPr>
               <w:fldChar w:fldCharType="end"/>
             </w:r>
@@ -1401,16 +1359,14 @@
             <w:rPr>
               <w:rFonts w:eastAsiaTheme="minorEastAsia"/>
               <w:noProof/>
-              <w:sz w:val="24"/>
               <w:lang w:eastAsia="pl-PL"/>
             </w:rPr>
           </w:pPr>
-          <w:hyperlink w:anchor="_Toc516670462" w:history="1">
+          <w:hyperlink w:anchor="_Toc516688374" w:history="1">
             <w:r>
               <w:rPr>
                 <w:rStyle w:val="Hipercze"/>
                 <w:noProof/>
-                <w:sz w:val="24"/>
               </w:rPr>
               <w:t>Najlepszy dynamiczny model liniowy w trybie rekurencyjnym</w:t>
             </w:r>
@@ -1418,7 +1374,6 @@
               <w:rPr>
                 <w:noProof/>
                 <w:webHidden/>
-                <w:sz w:val="24"/>
               </w:rPr>
               <w:tab/>
             </w:r>
@@ -1426,7 +1381,6 @@
               <w:rPr>
                 <w:noProof/>
                 <w:webHidden/>
-                <w:sz w:val="24"/>
               </w:rPr>
               <w:fldChar w:fldCharType="begin"/>
             </w:r>
@@ -1434,22 +1388,19 @@
               <w:rPr>
                 <w:noProof/>
                 <w:webHidden/>
-                <w:sz w:val="24"/>
-              </w:rPr>
-              <w:instrText xml:space="preserve"> PAGEREF _Toc516670462 \h </w:instrText>
+              </w:rPr>
+              <w:instrText xml:space="preserve"> PAGEREF _Toc516688374 \h </w:instrText>
             </w:r>
             <w:r>
               <w:rPr>
                 <w:noProof/>
                 <w:webHidden/>
-                <w:sz w:val="24"/>
               </w:rPr>
             </w:r>
             <w:r>
               <w:rPr>
                 <w:noProof/>
                 <w:webHidden/>
-                <w:sz w:val="24"/>
               </w:rPr>
               <w:fldChar w:fldCharType="separate"/>
             </w:r>
@@ -1457,15 +1408,13 @@
               <w:rPr>
                 <w:noProof/>
                 <w:webHidden/>
-                <w:sz w:val="24"/>
-              </w:rPr>
-              <w:t>9</w:t>
+              </w:rPr>
+              <w:t>12</w:t>
             </w:r>
             <w:r>
               <w:rPr>
                 <w:noProof/>
                 <w:webHidden/>
-                <w:sz w:val="24"/>
               </w:rPr>
               <w:fldChar w:fldCharType="end"/>
             </w:r>
@@ -1480,16 +1429,14 @@
             <w:rPr>
               <w:rFonts w:eastAsiaTheme="minorEastAsia"/>
               <w:noProof/>
-              <w:sz w:val="24"/>
               <w:lang w:eastAsia="pl-PL"/>
             </w:rPr>
           </w:pPr>
-          <w:hyperlink w:anchor="_Toc516670463" w:history="1">
+          <w:hyperlink w:anchor="_Toc516688375" w:history="1">
             <w:r>
               <w:rPr>
                 <w:rStyle w:val="Hipercze"/>
                 <w:noProof/>
-                <w:sz w:val="24"/>
               </w:rPr>
               <w:t>Dynamiczne wielomianowe modele nieliniowe metodą najmniejszych kwadratów</w:t>
             </w:r>
@@ -1497,7 +1444,6 @@
               <w:rPr>
                 <w:noProof/>
                 <w:webHidden/>
-                <w:sz w:val="24"/>
               </w:rPr>
               <w:tab/>
             </w:r>
@@ -1505,7 +1451,6 @@
               <w:rPr>
                 <w:noProof/>
                 <w:webHidden/>
-                <w:sz w:val="24"/>
               </w:rPr>
               <w:fldChar w:fldCharType="begin"/>
             </w:r>
@@ -1513,22 +1458,19 @@
               <w:rPr>
                 <w:noProof/>
                 <w:webHidden/>
-                <w:sz w:val="24"/>
-              </w:rPr>
-              <w:instrText xml:space="preserve"> PAGEREF _Toc516670463 \h </w:instrText>
+              </w:rPr>
+              <w:instrText xml:space="preserve"> PAGEREF _Toc516688375 \h </w:instrText>
             </w:r>
             <w:r>
               <w:rPr>
                 <w:noProof/>
                 <w:webHidden/>
-                <w:sz w:val="24"/>
               </w:rPr>
             </w:r>
             <w:r>
               <w:rPr>
                 <w:noProof/>
                 <w:webHidden/>
-                <w:sz w:val="24"/>
               </w:rPr>
               <w:fldChar w:fldCharType="separate"/>
             </w:r>
@@ -1536,15 +1478,13 @@
               <w:rPr>
                 <w:noProof/>
                 <w:webHidden/>
-                <w:sz w:val="24"/>
-              </w:rPr>
-              <w:t>10</w:t>
+              </w:rPr>
+              <w:t>13</w:t>
             </w:r>
             <w:r>
               <w:rPr>
                 <w:noProof/>
                 <w:webHidden/>
-                <w:sz w:val="24"/>
               </w:rPr>
               <w:fldChar w:fldCharType="end"/>
             </w:r>
@@ -1559,16 +1499,14 @@
             <w:rPr>
               <w:rFonts w:eastAsiaTheme="minorEastAsia"/>
               <w:noProof/>
-              <w:sz w:val="24"/>
               <w:lang w:eastAsia="pl-PL"/>
             </w:rPr>
           </w:pPr>
-          <w:hyperlink w:anchor="_Toc516670464" w:history="1">
+          <w:hyperlink w:anchor="_Toc516688376" w:history="1">
             <w:r>
               <w:rPr>
                 <w:rStyle w:val="Hipercze"/>
                 <w:noProof/>
-                <w:sz w:val="24"/>
               </w:rPr>
               <w:t>Najlepszy dynamiczny wielomianowy model nieliniowy w trybie rekurencyjnym</w:t>
             </w:r>
@@ -1576,7 +1514,6 @@
               <w:rPr>
                 <w:noProof/>
                 <w:webHidden/>
-                <w:sz w:val="24"/>
               </w:rPr>
               <w:tab/>
             </w:r>
@@ -1584,7 +1521,6 @@
               <w:rPr>
                 <w:noProof/>
                 <w:webHidden/>
-                <w:sz w:val="24"/>
               </w:rPr>
               <w:fldChar w:fldCharType="begin"/>
             </w:r>
@@ -1592,22 +1528,19 @@
               <w:rPr>
                 <w:noProof/>
                 <w:webHidden/>
-                <w:sz w:val="24"/>
-              </w:rPr>
-              <w:instrText xml:space="preserve"> PAGEREF _Toc516670464 \h </w:instrText>
+              </w:rPr>
+              <w:instrText xml:space="preserve"> PAGEREF _Toc516688376 \h </w:instrText>
             </w:r>
             <w:r>
               <w:rPr>
                 <w:noProof/>
                 <w:webHidden/>
-                <w:sz w:val="24"/>
               </w:rPr>
             </w:r>
             <w:r>
               <w:rPr>
                 <w:noProof/>
                 <w:webHidden/>
-                <w:sz w:val="24"/>
               </w:rPr>
               <w:fldChar w:fldCharType="separate"/>
             </w:r>
@@ -1615,15 +1548,13 @@
               <w:rPr>
                 <w:noProof/>
                 <w:webHidden/>
-                <w:sz w:val="24"/>
-              </w:rPr>
-              <w:t>11</w:t>
+              </w:rPr>
+              <w:t>14</w:t>
             </w:r>
             <w:r>
               <w:rPr>
                 <w:noProof/>
                 <w:webHidden/>
-                <w:sz w:val="24"/>
               </w:rPr>
               <w:fldChar w:fldCharType="end"/>
             </w:r>
@@ -1634,10 +1565,12 @@
             <w:pStyle w:val="Spistreci1"/>
             <w:rPr>
               <w:rFonts w:eastAsiaTheme="minorEastAsia"/>
+              <w:b w:val="0"/>
+              <w:sz w:val="22"/>
               <w:lang w:eastAsia="pl-PL"/>
             </w:rPr>
           </w:pPr>
-          <w:hyperlink w:anchor="_Toc516670465" w:history="1">
+          <w:hyperlink w:anchor="_Toc516688377" w:history="1">
             <w:r>
               <w:rPr>
                 <w:rStyle w:val="Hipercze"/>
@@ -1660,7 +1593,7 @@
               <w:rPr>
                 <w:webHidden/>
               </w:rPr>
-              <w:instrText xml:space="preserve"> PAGEREF _Toc516670465 \h </w:instrText>
+              <w:instrText xml:space="preserve"> PAGEREF _Toc516688377 \h </w:instrText>
             </w:r>
             <w:r>
               <w:rPr>
@@ -1677,7 +1610,7 @@
               <w:rPr>
                 <w:webHidden/>
               </w:rPr>
-              <w:t>12</w:t>
+              <w:t>15</w:t>
             </w:r>
             <w:r>
               <w:rPr>
@@ -1696,16 +1629,14 @@
             <w:rPr>
               <w:rFonts w:eastAsiaTheme="minorEastAsia"/>
               <w:noProof/>
-              <w:sz w:val="24"/>
               <w:lang w:eastAsia="pl-PL"/>
             </w:rPr>
           </w:pPr>
-          <w:hyperlink w:anchor="_Toc516670466" w:history="1">
+          <w:hyperlink w:anchor="_Toc516688378" w:history="1">
             <w:r>
               <w:rPr>
                 <w:rStyle w:val="Hipercze"/>
                 <w:noProof/>
-                <w:sz w:val="24"/>
               </w:rPr>
               <w:t>Charakterystyka statyczna najlepszego dynamicznego wielomianowego modelu nieliniowego</w:t>
             </w:r>
@@ -1713,7 +1644,6 @@
               <w:rPr>
                 <w:noProof/>
                 <w:webHidden/>
-                <w:sz w:val="24"/>
               </w:rPr>
               <w:tab/>
             </w:r>
@@ -1721,7 +1651,6 @@
               <w:rPr>
                 <w:noProof/>
                 <w:webHidden/>
-                <w:sz w:val="24"/>
               </w:rPr>
               <w:fldChar w:fldCharType="begin"/>
             </w:r>
@@ -1729,22 +1658,19 @@
               <w:rPr>
                 <w:noProof/>
                 <w:webHidden/>
-                <w:sz w:val="24"/>
-              </w:rPr>
-              <w:instrText xml:space="preserve"> PAGEREF _Toc516670466 \h </w:instrText>
+              </w:rPr>
+              <w:instrText xml:space="preserve"> PAGEREF _Toc516688378 \h </w:instrText>
             </w:r>
             <w:r>
               <w:rPr>
                 <w:noProof/>
                 <w:webHidden/>
-                <w:sz w:val="24"/>
               </w:rPr>
             </w:r>
             <w:r>
               <w:rPr>
                 <w:noProof/>
                 <w:webHidden/>
-                <w:sz w:val="24"/>
               </w:rPr>
               <w:fldChar w:fldCharType="separate"/>
             </w:r>
@@ -1752,15 +1678,13 @@
               <w:rPr>
                 <w:noProof/>
                 <w:webHidden/>
-                <w:sz w:val="24"/>
-              </w:rPr>
-              <w:t>12</w:t>
+              </w:rPr>
+              <w:t>15</w:t>
             </w:r>
             <w:r>
               <w:rPr>
                 <w:noProof/>
                 <w:webHidden/>
-                <w:sz w:val="24"/>
               </w:rPr>
               <w:fldChar w:fldCharType="end"/>
             </w:r>
@@ -1798,7 +1722,7 @@
           <w:b/>
         </w:rPr>
       </w:pPr>
-      <w:bookmarkStart w:id="1" w:name="_Toc516670452"/>
+      <w:bookmarkStart w:id="1" w:name="_Toc516688364"/>
       <w:r>
         <w:rPr>
           <w:b/>
@@ -2225,8 +2149,6 @@
       </w:r>
     </w:p>
     <w:p>
-      <w:bookmarkStart w:id="2" w:name="_GoBack"/>
-      <w:bookmarkEnd w:id="2"/>
       <w:r>
         <w:br w:type="page"/>
       </w:r>
@@ -2238,7 +2160,7 @@
           <w:b/>
         </w:rPr>
       </w:pPr>
-      <w:bookmarkStart w:id="3" w:name="_Toc516670453"/>
+      <w:bookmarkStart w:id="2" w:name="_Toc516688365"/>
       <w:r>
         <w:rPr>
           <w:b/>
@@ -2246,7 +2168,7 @@
         <w:lastRenderedPageBreak/>
         <w:t>Zadania obowiązkowe</w:t>
       </w:r>
-      <w:bookmarkEnd w:id="3"/>
+      <w:bookmarkEnd w:id="2"/>
     </w:p>
     <w:p>
       <w:pPr>
@@ -2259,25 +2181,84 @@
           <w:b/>
         </w:rPr>
       </w:pPr>
-      <w:bookmarkStart w:id="4" w:name="_Toc516670454"/>
+      <w:bookmarkStart w:id="3" w:name="_Toc516688366"/>
       <w:r>
         <w:rPr>
           <w:b/>
         </w:rPr>
         <w:t>Identyfikacja modeli statycznych</w:t>
       </w:r>
-      <w:bookmarkEnd w:id="4"/>
+      <w:bookmarkEnd w:id="3"/>
     </w:p>
     <w:p>
       <w:pPr>
         <w:pStyle w:val="Nagwek3"/>
         <w:ind w:left="720"/>
       </w:pPr>
-      <w:bookmarkStart w:id="5" w:name="_Toc516670455"/>
+      <w:bookmarkStart w:id="4" w:name="_Toc516688367"/>
       <w:r>
         <w:t>Wykres danych statycznych</w:t>
       </w:r>
-      <w:bookmarkEnd w:id="5"/>
+      <w:bookmarkEnd w:id="4"/>
+    </w:p>
+    <w:p>
+      <w:pPr>
+        <w:spacing w:before="240"/>
+        <w:jc w:val="center"/>
+      </w:pPr>
+      <w:r>
+        <w:rPr>
+          <w:noProof/>
+        </w:rPr>
+        <w:drawing>
+          <wp:inline distT="0" distB="0" distL="0" distR="0">
+            <wp:extent cx="4370400" cy="3279600"/>
+            <wp:effectExtent l="0" t="0" r="0" b="0"/>
+            <wp:docPr id="2" name="Obraz 2"/>
+            <wp:cNvGraphicFramePr>
+              <a:graphicFrameLocks xmlns:a="http://schemas.openxmlformats.org/drawingml/2006/main" noChangeAspect="1"/>
+            </wp:cNvGraphicFramePr>
+            <a:graphic xmlns:a="http://schemas.openxmlformats.org/drawingml/2006/main">
+              <a:graphicData uri="http://schemas.openxmlformats.org/drawingml/2006/picture">
+                <pic:pic xmlns:pic="http://schemas.openxmlformats.org/drawingml/2006/picture">
+                  <pic:nvPicPr>
+                    <pic:cNvPr id="0" name="Picture 2"/>
+                    <pic:cNvPicPr>
+                      <a:picLocks noChangeAspect="1" noChangeArrowheads="1"/>
+                    </pic:cNvPicPr>
+                  </pic:nvPicPr>
+                  <pic:blipFill>
+                    <a:blip r:embed="rId6" cstate="print">
+                      <a:extLst>
+                        <a:ext uri="{28A0092B-C50C-407E-A947-70E740481C1C}">
+                          <a14:useLocalDpi xmlns:a14="http://schemas.microsoft.com/office/drawing/2010/main" val="0"/>
+                        </a:ext>
+                      </a:extLst>
+                    </a:blip>
+                    <a:srcRect/>
+                    <a:stretch>
+                      <a:fillRect/>
+                    </a:stretch>
+                  </pic:blipFill>
+                  <pic:spPr bwMode="auto">
+                    <a:xfrm>
+                      <a:off x="0" y="0"/>
+                      <a:ext cx="4370400" cy="3279600"/>
+                    </a:xfrm>
+                    <a:prstGeom prst="rect">
+                      <a:avLst/>
+                    </a:prstGeom>
+                    <a:noFill/>
+                    <a:ln>
+                      <a:noFill/>
+                    </a:ln>
+                  </pic:spPr>
+                </pic:pic>
+              </a:graphicData>
+            </a:graphic>
+          </wp:inline>
+        </w:drawing>
+      </w:r>
     </w:p>
     <w:p>
       <w:pPr>
@@ -2297,12 +2278,146 @@
         <w:pStyle w:val="Nagwek3"/>
         <w:ind w:left="708"/>
       </w:pPr>
-      <w:bookmarkStart w:id="6" w:name="_Toc516670456"/>
+      <w:bookmarkStart w:id="5" w:name="_Toc516688368"/>
       <w:r>
         <w:lastRenderedPageBreak/>
         <w:t>Podział danych statycznych na zbiór uczący i weryfikujący</w:t>
       </w:r>
-      <w:bookmarkEnd w:id="6"/>
+      <w:bookmarkEnd w:id="5"/>
+    </w:p>
+    <w:p>
+      <w:pPr>
+        <w:pStyle w:val="Nagwek4"/>
+        <w:ind w:left="1416"/>
+      </w:pPr>
+      <w:r>
+        <w:t>Zbiór danych uczących</w:t>
+      </w:r>
+    </w:p>
+    <w:p>
+      <w:pPr>
+        <w:jc w:val="center"/>
+      </w:pPr>
+      <w:r>
+        <w:rPr>
+          <w:noProof/>
+        </w:rPr>
+        <w:drawing>
+          <wp:inline distT="0" distB="0" distL="0" distR="0">
+            <wp:extent cx="4370400" cy="3279600"/>
+            <wp:effectExtent l="0" t="0" r="0" b="0"/>
+            <wp:docPr id="4" name="Obraz 4"/>
+            <wp:cNvGraphicFramePr>
+              <a:graphicFrameLocks xmlns:a="http://schemas.openxmlformats.org/drawingml/2006/main" noChangeAspect="1"/>
+            </wp:cNvGraphicFramePr>
+            <a:graphic xmlns:a="http://schemas.openxmlformats.org/drawingml/2006/main">
+              <a:graphicData uri="http://schemas.openxmlformats.org/drawingml/2006/picture">
+                <pic:pic xmlns:pic="http://schemas.openxmlformats.org/drawingml/2006/picture">
+                  <pic:nvPicPr>
+                    <pic:cNvPr id="0" name="Picture 4"/>
+                    <pic:cNvPicPr>
+                      <a:picLocks noChangeAspect="1" noChangeArrowheads="1"/>
+                    </pic:cNvPicPr>
+                  </pic:nvPicPr>
+                  <pic:blipFill>
+                    <a:blip r:embed="rId7" cstate="print">
+                      <a:extLst>
+                        <a:ext uri="{28A0092B-C50C-407E-A947-70E740481C1C}">
+                          <a14:useLocalDpi xmlns:a14="http://schemas.microsoft.com/office/drawing/2010/main" val="0"/>
+                        </a:ext>
+                      </a:extLst>
+                    </a:blip>
+                    <a:srcRect/>
+                    <a:stretch>
+                      <a:fillRect/>
+                    </a:stretch>
+                  </pic:blipFill>
+                  <pic:spPr bwMode="auto">
+                    <a:xfrm>
+                      <a:off x="0" y="0"/>
+                      <a:ext cx="4370400" cy="3279600"/>
+                    </a:xfrm>
+                    <a:prstGeom prst="rect">
+                      <a:avLst/>
+                    </a:prstGeom>
+                    <a:noFill/>
+                    <a:ln>
+                      <a:noFill/>
+                    </a:ln>
+                  </pic:spPr>
+                </pic:pic>
+              </a:graphicData>
+            </a:graphic>
+          </wp:inline>
+        </w:drawing>
+      </w:r>
+    </w:p>
+    <w:p>
+      <w:pPr>
+        <w:pStyle w:val="Nagwek4"/>
+        <w:ind w:left="1416"/>
+      </w:pPr>
+      <w:r>
+        <w:t>Zbiór danych weryfikujących</w:t>
+      </w:r>
+    </w:p>
+    <w:p>
+      <w:pPr>
+        <w:jc w:val="center"/>
+      </w:pPr>
+      <w:r>
+        <w:rPr>
+          <w:noProof/>
+        </w:rPr>
+        <w:drawing>
+          <wp:inline distT="0" distB="0" distL="0" distR="0">
+            <wp:extent cx="4370400" cy="3279600"/>
+            <wp:effectExtent l="0" t="0" r="0" b="0"/>
+            <wp:docPr id="5" name="Obraz 5"/>
+            <wp:cNvGraphicFramePr>
+              <a:graphicFrameLocks xmlns:a="http://schemas.openxmlformats.org/drawingml/2006/main" noChangeAspect="1"/>
+            </wp:cNvGraphicFramePr>
+            <a:graphic xmlns:a="http://schemas.openxmlformats.org/drawingml/2006/main">
+              <a:graphicData uri="http://schemas.openxmlformats.org/drawingml/2006/picture">
+                <pic:pic xmlns:pic="http://schemas.openxmlformats.org/drawingml/2006/picture">
+                  <pic:nvPicPr>
+                    <pic:cNvPr id="0" name="Picture 5"/>
+                    <pic:cNvPicPr>
+                      <a:picLocks noChangeAspect="1" noChangeArrowheads="1"/>
+                    </pic:cNvPicPr>
+                  </pic:nvPicPr>
+                  <pic:blipFill>
+                    <a:blip r:embed="rId8" cstate="print">
+                      <a:extLst>
+                        <a:ext uri="{28A0092B-C50C-407E-A947-70E740481C1C}">
+                          <a14:useLocalDpi xmlns:a14="http://schemas.microsoft.com/office/drawing/2010/main" val="0"/>
+                        </a:ext>
+                      </a:extLst>
+                    </a:blip>
+                    <a:srcRect/>
+                    <a:stretch>
+                      <a:fillRect/>
+                    </a:stretch>
+                  </pic:blipFill>
+                  <pic:spPr bwMode="auto">
+                    <a:xfrm>
+                      <a:off x="0" y="0"/>
+                      <a:ext cx="4370400" cy="3279600"/>
+                    </a:xfrm>
+                    <a:prstGeom prst="rect">
+                      <a:avLst/>
+                    </a:prstGeom>
+                    <a:noFill/>
+                    <a:ln>
+                      <a:noFill/>
+                    </a:ln>
+                  </pic:spPr>
+                </pic:pic>
+              </a:graphicData>
+            </a:graphic>
+          </wp:inline>
+        </w:drawing>
+      </w:r>
     </w:p>
     <w:p>
       <w:pPr>
@@ -2322,12 +2437,630 @@
         <w:pStyle w:val="Nagwek3"/>
         <w:ind w:left="708"/>
       </w:pPr>
-      <w:bookmarkStart w:id="7" w:name="_Toc516670457"/>
+      <w:bookmarkStart w:id="6" w:name="_Toc516688369"/>
       <w:r>
         <w:lastRenderedPageBreak/>
         <w:t>Statyczne modele metodą najmniejszych kwadratów</w:t>
       </w:r>
-      <w:bookmarkEnd w:id="7"/>
+      <w:bookmarkEnd w:id="6"/>
+    </w:p>
+    <w:p>
+      <w:pPr>
+        <w:pStyle w:val="Nagwek4"/>
+        <w:ind w:left="1416"/>
+      </w:pPr>
+      <w:r>
+        <w:t>Opis jakiś</w:t>
+      </w:r>
+    </w:p>
+    <w:p>
+      <w:r>
+        <w:t>Super opis</w:t>
+      </w:r>
+      <w:r>
+        <w:t xml:space="preserve"> </w:t>
+      </w:r>
+    </w:p>
+    <w:p>
+      <w:pPr>
+        <w:pStyle w:val="Nagwek4"/>
+        <w:ind w:left="1416"/>
+      </w:pPr>
+      <w:r>
+        <w:t xml:space="preserve">Model zerowego </w:t>
+      </w:r>
+      <w:r>
+        <w:t>stopnia</w:t>
+      </w:r>
+    </w:p>
+    <w:p>
+      <w:pPr>
+        <w:jc w:val="center"/>
+      </w:pPr>
+      <w:r>
+        <w:rPr>
+          <w:noProof/>
+        </w:rPr>
+        <w:drawing>
+          <wp:inline distT="0" distB="0" distL="0" distR="0">
+            <wp:extent cx="4370400" cy="3279600"/>
+            <wp:effectExtent l="0" t="0" r="0" b="0"/>
+            <wp:docPr id="6" name="Obraz 6"/>
+            <wp:cNvGraphicFramePr>
+              <a:graphicFrameLocks xmlns:a="http://schemas.openxmlformats.org/drawingml/2006/main" noChangeAspect="1"/>
+            </wp:cNvGraphicFramePr>
+            <a:graphic xmlns:a="http://schemas.openxmlformats.org/drawingml/2006/main">
+              <a:graphicData uri="http://schemas.openxmlformats.org/drawingml/2006/picture">
+                <pic:pic xmlns:pic="http://schemas.openxmlformats.org/drawingml/2006/picture">
+                  <pic:nvPicPr>
+                    <pic:cNvPr id="0" name="Picture 6"/>
+                    <pic:cNvPicPr>
+                      <a:picLocks noChangeAspect="1" noChangeArrowheads="1"/>
+                    </pic:cNvPicPr>
+                  </pic:nvPicPr>
+                  <pic:blipFill>
+                    <a:blip r:embed="rId9" cstate="print">
+                      <a:extLst>
+                        <a:ext uri="{28A0092B-C50C-407E-A947-70E740481C1C}">
+                          <a14:useLocalDpi xmlns:a14="http://schemas.microsoft.com/office/drawing/2010/main" val="0"/>
+                        </a:ext>
+                      </a:extLst>
+                    </a:blip>
+                    <a:srcRect/>
+                    <a:stretch>
+                      <a:fillRect/>
+                    </a:stretch>
+                  </pic:blipFill>
+                  <pic:spPr bwMode="auto">
+                    <a:xfrm>
+                      <a:off x="0" y="0"/>
+                      <a:ext cx="4370400" cy="3279600"/>
+                    </a:xfrm>
+                    <a:prstGeom prst="rect">
+                      <a:avLst/>
+                    </a:prstGeom>
+                    <a:noFill/>
+                    <a:ln>
+                      <a:noFill/>
+                    </a:ln>
+                  </pic:spPr>
+                </pic:pic>
+              </a:graphicData>
+            </a:graphic>
+          </wp:inline>
+        </w:drawing>
+      </w:r>
+    </w:p>
+    <w:p>
+      <w:r>
+        <w:br w:type="page"/>
+      </w:r>
+    </w:p>
+    <w:p>
+      <w:pPr>
+        <w:pStyle w:val="Nagwek4"/>
+        <w:ind w:left="1416"/>
+      </w:pPr>
+      <w:r>
+        <w:lastRenderedPageBreak/>
+        <w:t xml:space="preserve">Model </w:t>
+      </w:r>
+      <w:r>
+        <w:t xml:space="preserve">pierwszego </w:t>
+      </w:r>
+      <w:r>
+        <w:t>stopnia</w:t>
+      </w:r>
+    </w:p>
+    <w:p>
+      <w:pPr>
+        <w:jc w:val="center"/>
+      </w:pPr>
+      <w:r>
+        <w:rPr>
+          <w:noProof/>
+        </w:rPr>
+        <w:drawing>
+          <wp:inline distT="0" distB="0" distL="0" distR="0" wp14:anchorId="5FAC7946" wp14:editId="76B5648B">
+            <wp:extent cx="4370400" cy="3279600"/>
+            <wp:effectExtent l="0" t="0" r="0" b="0"/>
+            <wp:docPr id="8" name="Obraz 8"/>
+            <wp:cNvGraphicFramePr>
+              <a:graphicFrameLocks xmlns:a="http://schemas.openxmlformats.org/drawingml/2006/main" noChangeAspect="1"/>
+            </wp:cNvGraphicFramePr>
+            <a:graphic xmlns:a="http://schemas.openxmlformats.org/drawingml/2006/main">
+              <a:graphicData uri="http://schemas.openxmlformats.org/drawingml/2006/picture">
+                <pic:pic xmlns:pic="http://schemas.openxmlformats.org/drawingml/2006/picture">
+                  <pic:nvPicPr>
+                    <pic:cNvPr id="0" name="Picture 8"/>
+                    <pic:cNvPicPr>
+                      <a:picLocks noChangeAspect="1" noChangeArrowheads="1"/>
+                    </pic:cNvPicPr>
+                  </pic:nvPicPr>
+                  <pic:blipFill>
+                    <a:blip r:embed="rId10" cstate="print">
+                      <a:extLst>
+                        <a:ext uri="{28A0092B-C50C-407E-A947-70E740481C1C}">
+                          <a14:useLocalDpi xmlns:a14="http://schemas.microsoft.com/office/drawing/2010/main" val="0"/>
+                        </a:ext>
+                      </a:extLst>
+                    </a:blip>
+                    <a:srcRect/>
+                    <a:stretch>
+                      <a:fillRect/>
+                    </a:stretch>
+                  </pic:blipFill>
+                  <pic:spPr bwMode="auto">
+                    <a:xfrm>
+                      <a:off x="0" y="0"/>
+                      <a:ext cx="4370400" cy="3279600"/>
+                    </a:xfrm>
+                    <a:prstGeom prst="rect">
+                      <a:avLst/>
+                    </a:prstGeom>
+                    <a:noFill/>
+                    <a:ln>
+                      <a:noFill/>
+                    </a:ln>
+                  </pic:spPr>
+                </pic:pic>
+              </a:graphicData>
+            </a:graphic>
+          </wp:inline>
+        </w:drawing>
+      </w:r>
+    </w:p>
+    <w:p>
+      <w:pPr>
+        <w:pStyle w:val="Nagwek4"/>
+        <w:ind w:left="1416"/>
+      </w:pPr>
+      <w:r>
+        <w:t xml:space="preserve">Model </w:t>
+      </w:r>
+      <w:r>
+        <w:t xml:space="preserve">drugiego </w:t>
+      </w:r>
+      <w:r>
+        <w:t>stopnia</w:t>
+      </w:r>
+    </w:p>
+    <w:p>
+      <w:pPr>
+        <w:jc w:val="center"/>
+      </w:pPr>
+      <w:r>
+        <w:rPr>
+          <w:noProof/>
+        </w:rPr>
+        <w:drawing>
+          <wp:inline distT="0" distB="0" distL="0" distR="0" wp14:anchorId="70CB3164" wp14:editId="3E32C6AF">
+            <wp:extent cx="4370400" cy="3279600"/>
+            <wp:effectExtent l="0" t="0" r="0" b="0"/>
+            <wp:docPr id="9" name="Obraz 9"/>
+            <wp:cNvGraphicFramePr>
+              <a:graphicFrameLocks xmlns:a="http://schemas.openxmlformats.org/drawingml/2006/main" noChangeAspect="1"/>
+            </wp:cNvGraphicFramePr>
+            <a:graphic xmlns:a="http://schemas.openxmlformats.org/drawingml/2006/main">
+              <a:graphicData uri="http://schemas.openxmlformats.org/drawingml/2006/picture">
+                <pic:pic xmlns:pic="http://schemas.openxmlformats.org/drawingml/2006/picture">
+                  <pic:nvPicPr>
+                    <pic:cNvPr id="0" name="Picture 9"/>
+                    <pic:cNvPicPr>
+                      <a:picLocks noChangeAspect="1" noChangeArrowheads="1"/>
+                    </pic:cNvPicPr>
+                  </pic:nvPicPr>
+                  <pic:blipFill>
+                    <a:blip r:embed="rId11" cstate="print">
+                      <a:extLst>
+                        <a:ext uri="{28A0092B-C50C-407E-A947-70E740481C1C}">
+                          <a14:useLocalDpi xmlns:a14="http://schemas.microsoft.com/office/drawing/2010/main" val="0"/>
+                        </a:ext>
+                      </a:extLst>
+                    </a:blip>
+                    <a:srcRect/>
+                    <a:stretch>
+                      <a:fillRect/>
+                    </a:stretch>
+                  </pic:blipFill>
+                  <pic:spPr bwMode="auto">
+                    <a:xfrm>
+                      <a:off x="0" y="0"/>
+                      <a:ext cx="4370400" cy="3279600"/>
+                    </a:xfrm>
+                    <a:prstGeom prst="rect">
+                      <a:avLst/>
+                    </a:prstGeom>
+                    <a:noFill/>
+                    <a:ln>
+                      <a:noFill/>
+                    </a:ln>
+                  </pic:spPr>
+                </pic:pic>
+              </a:graphicData>
+            </a:graphic>
+          </wp:inline>
+        </w:drawing>
+      </w:r>
+    </w:p>
+    <w:p>
+      <w:r>
+        <w:br w:type="page"/>
+      </w:r>
+    </w:p>
+    <w:p>
+      <w:pPr>
+        <w:pStyle w:val="Nagwek4"/>
+        <w:ind w:left="1416"/>
+      </w:pPr>
+      <w:r>
+        <w:lastRenderedPageBreak/>
+        <w:t xml:space="preserve">Model </w:t>
+      </w:r>
+      <w:r>
+        <w:t xml:space="preserve">trzeciego </w:t>
+      </w:r>
+      <w:r>
+        <w:t>stopnia</w:t>
+      </w:r>
+    </w:p>
+    <w:p>
+      <w:pPr>
+        <w:jc w:val="center"/>
+      </w:pPr>
+      <w:r>
+        <w:rPr>
+          <w:noProof/>
+        </w:rPr>
+        <w:drawing>
+          <wp:inline distT="0" distB="0" distL="0" distR="0">
+            <wp:extent cx="4370400" cy="3279600"/>
+            <wp:effectExtent l="0" t="0" r="0" b="0"/>
+            <wp:docPr id="10" name="Obraz 10"/>
+            <wp:cNvGraphicFramePr>
+              <a:graphicFrameLocks xmlns:a="http://schemas.openxmlformats.org/drawingml/2006/main" noChangeAspect="1"/>
+            </wp:cNvGraphicFramePr>
+            <a:graphic xmlns:a="http://schemas.openxmlformats.org/drawingml/2006/main">
+              <a:graphicData uri="http://schemas.openxmlformats.org/drawingml/2006/picture">
+                <pic:pic xmlns:pic="http://schemas.openxmlformats.org/drawingml/2006/picture">
+                  <pic:nvPicPr>
+                    <pic:cNvPr id="0" name="Picture 10"/>
+                    <pic:cNvPicPr>
+                      <a:picLocks noChangeAspect="1" noChangeArrowheads="1"/>
+                    </pic:cNvPicPr>
+                  </pic:nvPicPr>
+                  <pic:blipFill>
+                    <a:blip r:embed="rId12" cstate="print">
+                      <a:extLst>
+                        <a:ext uri="{28A0092B-C50C-407E-A947-70E740481C1C}">
+                          <a14:useLocalDpi xmlns:a14="http://schemas.microsoft.com/office/drawing/2010/main" val="0"/>
+                        </a:ext>
+                      </a:extLst>
+                    </a:blip>
+                    <a:srcRect/>
+                    <a:stretch>
+                      <a:fillRect/>
+                    </a:stretch>
+                  </pic:blipFill>
+                  <pic:spPr bwMode="auto">
+                    <a:xfrm>
+                      <a:off x="0" y="0"/>
+                      <a:ext cx="4370400" cy="3279600"/>
+                    </a:xfrm>
+                    <a:prstGeom prst="rect">
+                      <a:avLst/>
+                    </a:prstGeom>
+                    <a:noFill/>
+                    <a:ln>
+                      <a:noFill/>
+                    </a:ln>
+                  </pic:spPr>
+                </pic:pic>
+              </a:graphicData>
+            </a:graphic>
+          </wp:inline>
+        </w:drawing>
+      </w:r>
+    </w:p>
+    <w:p>
+      <w:pPr>
+        <w:pStyle w:val="Nagwek4"/>
+        <w:ind w:left="1416"/>
+      </w:pPr>
+      <w:r>
+        <w:t xml:space="preserve">Model </w:t>
+      </w:r>
+      <w:r>
+        <w:t xml:space="preserve">czwartego </w:t>
+      </w:r>
+      <w:r>
+        <w:t>stopnia</w:t>
+      </w:r>
+    </w:p>
+    <w:p>
+      <w:pPr>
+        <w:jc w:val="center"/>
+      </w:pPr>
+      <w:r>
+        <w:rPr>
+          <w:noProof/>
+        </w:rPr>
+        <w:drawing>
+          <wp:inline distT="0" distB="0" distL="0" distR="0" wp14:anchorId="1F22FB39" wp14:editId="1C0C883C">
+            <wp:extent cx="4370400" cy="3279600"/>
+            <wp:effectExtent l="0" t="0" r="0" b="0"/>
+            <wp:docPr id="11" name="Obraz 11"/>
+            <wp:cNvGraphicFramePr>
+              <a:graphicFrameLocks xmlns:a="http://schemas.openxmlformats.org/drawingml/2006/main" noChangeAspect="1"/>
+            </wp:cNvGraphicFramePr>
+            <a:graphic xmlns:a="http://schemas.openxmlformats.org/drawingml/2006/main">
+              <a:graphicData uri="http://schemas.openxmlformats.org/drawingml/2006/picture">
+                <pic:pic xmlns:pic="http://schemas.openxmlformats.org/drawingml/2006/picture">
+                  <pic:nvPicPr>
+                    <pic:cNvPr id="0" name="Picture 11"/>
+                    <pic:cNvPicPr>
+                      <a:picLocks noChangeAspect="1" noChangeArrowheads="1"/>
+                    </pic:cNvPicPr>
+                  </pic:nvPicPr>
+                  <pic:blipFill>
+                    <a:blip r:embed="rId13" cstate="print">
+                      <a:extLst>
+                        <a:ext uri="{28A0092B-C50C-407E-A947-70E740481C1C}">
+                          <a14:useLocalDpi xmlns:a14="http://schemas.microsoft.com/office/drawing/2010/main" val="0"/>
+                        </a:ext>
+                      </a:extLst>
+                    </a:blip>
+                    <a:srcRect/>
+                    <a:stretch>
+                      <a:fillRect/>
+                    </a:stretch>
+                  </pic:blipFill>
+                  <pic:spPr bwMode="auto">
+                    <a:xfrm>
+                      <a:off x="0" y="0"/>
+                      <a:ext cx="4370400" cy="3279600"/>
+                    </a:xfrm>
+                    <a:prstGeom prst="rect">
+                      <a:avLst/>
+                    </a:prstGeom>
+                    <a:noFill/>
+                    <a:ln>
+                      <a:noFill/>
+                    </a:ln>
+                  </pic:spPr>
+                </pic:pic>
+              </a:graphicData>
+            </a:graphic>
+          </wp:inline>
+        </w:drawing>
+      </w:r>
+    </w:p>
+    <w:p>
+      <w:r>
+        <w:br w:type="page"/>
+      </w:r>
+    </w:p>
+    <w:p>
+      <w:pPr>
+        <w:pStyle w:val="Nagwek4"/>
+        <w:ind w:left="1416"/>
+      </w:pPr>
+      <w:r>
+        <w:lastRenderedPageBreak/>
+        <w:t xml:space="preserve">Model </w:t>
+      </w:r>
+      <w:r>
+        <w:t xml:space="preserve">piątego </w:t>
+      </w:r>
+      <w:r>
+        <w:t>stopnia</w:t>
+      </w:r>
+    </w:p>
+    <w:p>
+      <w:pPr>
+        <w:jc w:val="center"/>
+      </w:pPr>
+      <w:r>
+        <w:rPr>
+          <w:noProof/>
+        </w:rPr>
+        <w:drawing>
+          <wp:inline distT="0" distB="0" distL="0" distR="0" wp14:anchorId="5241BE57" wp14:editId="3F2FFCC7">
+            <wp:extent cx="4370400" cy="3279600"/>
+            <wp:effectExtent l="0" t="0" r="0" b="0"/>
+            <wp:docPr id="12" name="Obraz 12"/>
+            <wp:cNvGraphicFramePr>
+              <a:graphicFrameLocks xmlns:a="http://schemas.openxmlformats.org/drawingml/2006/main" noChangeAspect="1"/>
+            </wp:cNvGraphicFramePr>
+            <a:graphic xmlns:a="http://schemas.openxmlformats.org/drawingml/2006/main">
+              <a:graphicData uri="http://schemas.openxmlformats.org/drawingml/2006/picture">
+                <pic:pic xmlns:pic="http://schemas.openxmlformats.org/drawingml/2006/picture">
+                  <pic:nvPicPr>
+                    <pic:cNvPr id="0" name="Picture 12"/>
+                    <pic:cNvPicPr>
+                      <a:picLocks noChangeAspect="1" noChangeArrowheads="1"/>
+                    </pic:cNvPicPr>
+                  </pic:nvPicPr>
+                  <pic:blipFill>
+                    <a:blip r:embed="rId14" cstate="print">
+                      <a:extLst>
+                        <a:ext uri="{28A0092B-C50C-407E-A947-70E740481C1C}">
+                          <a14:useLocalDpi xmlns:a14="http://schemas.microsoft.com/office/drawing/2010/main" val="0"/>
+                        </a:ext>
+                      </a:extLst>
+                    </a:blip>
+                    <a:srcRect/>
+                    <a:stretch>
+                      <a:fillRect/>
+                    </a:stretch>
+                  </pic:blipFill>
+                  <pic:spPr bwMode="auto">
+                    <a:xfrm>
+                      <a:off x="0" y="0"/>
+                      <a:ext cx="4370400" cy="3279600"/>
+                    </a:xfrm>
+                    <a:prstGeom prst="rect">
+                      <a:avLst/>
+                    </a:prstGeom>
+                    <a:noFill/>
+                    <a:ln>
+                      <a:noFill/>
+                    </a:ln>
+                  </pic:spPr>
+                </pic:pic>
+              </a:graphicData>
+            </a:graphic>
+          </wp:inline>
+        </w:drawing>
+      </w:r>
+    </w:p>
+    <w:p>
+      <w:pPr>
+        <w:pStyle w:val="Nagwek4"/>
+        <w:ind w:left="1416"/>
+      </w:pPr>
+      <w:r>
+        <w:t>Opis wykresów</w:t>
+      </w:r>
+    </w:p>
+    <w:p>
+      <w:pPr>
+        <w:pStyle w:val="Akapitzlist"/>
+        <w:numPr>
+          <w:ilvl w:val="0"/>
+          <w:numId w:val="29"/>
+        </w:numPr>
+      </w:pPr>
+      <w:r>
+        <w:t>Obserwuję coraz to lepsze pokrycie modelu i danych uczących oraz weryfikacyjnych, szczególnie jest to zauważalne dla pierwszych czterech stopni modelu(0, 1, 2, 3), dalsze zmiany nie są aż tak wyraźne.</w:t>
+      </w:r>
+    </w:p>
+    <w:p>
+      <w:pPr>
+        <w:pStyle w:val="Akapitzlist"/>
+        <w:numPr>
+          <w:ilvl w:val="0"/>
+          <w:numId w:val="29"/>
+        </w:numPr>
+      </w:pPr>
+      <w:r>
+        <w:t>Na podstawie wykresów szacuję, że model stopnia trzeciego jest najlepszym modelem.</w:t>
+      </w:r>
+    </w:p>
+    <w:p>
+      <w:pPr>
+        <w:pStyle w:val="Nagwek4"/>
+        <w:ind w:left="1416"/>
+      </w:pPr>
+      <w:r>
+        <w:t xml:space="preserve">Tabela błędów </w:t>
+      </w:r>
+      <w:r>
+        <w:t>ekstrapolacji</w:t>
+      </w:r>
+    </w:p>
+    <w:bookmarkStart w:id="7" w:name="_MON_1590427135"/>
+    <w:bookmarkEnd w:id="7"/>
+    <w:p>
+      <w:pPr>
+        <w:spacing w:before="240"/>
+        <w:jc w:val="center"/>
+      </w:pPr>
+      <w:r>
+        <w:object w:dxaOrig="3115" w:dyaOrig="2052">
+          <v:shapetype id="_x0000_t75" coordsize="21600,21600" o:spt="75" o:preferrelative="t" path="m@4@5l@4@11@9@11@9@5xe" filled="f" stroked="f">
+            <v:stroke joinstyle="miter"/>
+            <v:formulas>
+              <v:f eqn="if lineDrawn pixelLineWidth 0"/>
+              <v:f eqn="sum @0 1 0"/>
+              <v:f eqn="sum 0 0 @1"/>
+              <v:f eqn="prod @2 1 2"/>
+              <v:f eqn="prod @3 21600 pixelWidth"/>
+              <v:f eqn="prod @3 21600 pixelHeight"/>
+              <v:f eqn="sum @0 0 1"/>
+              <v:f eqn="prod @6 1 2"/>
+              <v:f eqn="prod @7 21600 pixelWidth"/>
+              <v:f eqn="sum @8 21600 0"/>
+              <v:f eqn="prod @7 21600 pixelHeight"/>
+              <v:f eqn="sum @10 21600 0"/>
+            </v:formulas>
+            <v:path o:extrusionok="f" gradientshapeok="t" o:connecttype="rect"/>
+            <o:lock v:ext="edit" aspectratio="t"/>
+          </v:shapetype>
+          <v:shape id="_x0000_i1080" type="#_x0000_t75" style="width:155.7pt;height:103pt" o:ole="">
+            <v:imagedata r:id="rId15" o:title=""/>
+          </v:shape>
+          <o:OLEObject Type="Embed" ProgID="Excel.Sheet.12" ShapeID="_x0000_i1080" DrawAspect="Content" ObjectID="_1590431788" r:id="rId16"/>
+        </w:object>
+      </w:r>
+    </w:p>
+    <w:p>
+      <w:pPr>
+        <w:pStyle w:val="Akapitzlist"/>
+        <w:numPr>
+          <w:ilvl w:val="0"/>
+          <w:numId w:val="30"/>
+        </w:numPr>
+        <w:spacing w:before="240"/>
+      </w:pPr>
+      <w:r>
+        <w:t>Tabela przedstawia błędy ekstrapolacji metodą najmniejszych kwadratów przy sprawdzaniu modelu danymi uczącymi i weryfikującymi. Wybór najlepszego modelu statycznego polega na wybraniu takiego stopnia który daje w efekcie najmniejszą wartość błędu, a także zapewnia możliwie małą ilość współczynników.</w:t>
+      </w:r>
+    </w:p>
+    <w:p>
+      <w:pPr>
+        <w:pStyle w:val="Akapitzlist"/>
+        <w:numPr>
+          <w:ilvl w:val="0"/>
+          <w:numId w:val="30"/>
+        </w:numPr>
+        <w:spacing w:before="240"/>
+      </w:pPr>
+      <w:r>
+        <w:t xml:space="preserve">Obserwuję spadek błędu wraz ze wzrostem stopnia modelu. </w:t>
+      </w:r>
+    </w:p>
+    <w:p>
+      <w:pPr>
+        <w:pStyle w:val="Akapitzlist"/>
+        <w:numPr>
+          <w:ilvl w:val="0"/>
+          <w:numId w:val="30"/>
+        </w:numPr>
+        <w:spacing w:before="240"/>
+      </w:pPr>
+      <w:r>
+        <w:t xml:space="preserve">Tempo spadku jest malejące wraz ze wzrostem stopnia. </w:t>
+      </w:r>
+    </w:p>
+    <w:p>
+      <w:pPr>
+        <w:pStyle w:val="Akapitzlist"/>
+        <w:numPr>
+          <w:ilvl w:val="0"/>
+          <w:numId w:val="30"/>
+        </w:numPr>
+        <w:spacing w:before="240"/>
+      </w:pPr>
+      <w:r>
+        <w:t>Dla stopnia powyżej 4 wartość błędu zmienia się nieznacznie chwilami wzrastając – dalsze zwiększanie stopnia nie jest skuteczne</w:t>
+      </w:r>
+      <w:r>
+        <w:t>.</w:t>
+      </w:r>
+    </w:p>
+    <w:p>
+      <w:pPr>
+        <w:pStyle w:val="Akapitzlist"/>
+        <w:numPr>
+          <w:ilvl w:val="0"/>
+          <w:numId w:val="30"/>
+        </w:numPr>
+        <w:spacing w:before="240"/>
+      </w:pPr>
+      <w:r>
+        <w:t>Na podstawie tabeli finalnie wybieram model stopnia trzeciego jako najlepszy.</w:t>
+      </w:r>
     </w:p>
     <w:p>
       <w:pPr>
@@ -2347,12 +3080,412 @@
         <w:pStyle w:val="Nagwek3"/>
         <w:ind w:left="708"/>
       </w:pPr>
-      <w:bookmarkStart w:id="8" w:name="_Toc516670458"/>
+      <w:bookmarkStart w:id="8" w:name="_Toc516688370"/>
       <w:r>
         <w:lastRenderedPageBreak/>
         <w:t>Najlepszy model statyczny</w:t>
       </w:r>
       <w:bookmarkEnd w:id="8"/>
+    </w:p>
+    <w:p>
+      <w:pPr>
+        <w:pStyle w:val="Akapitzlist"/>
+        <w:numPr>
+          <w:ilvl w:val="0"/>
+          <w:numId w:val="27"/>
+        </w:numPr>
+        <w:spacing w:before="240"/>
+      </w:pPr>
+      <w:r>
+        <w:t>Wybrany najlepszy model statyczny stopnia trzeciego.</w:t>
+      </w:r>
+    </w:p>
+    <w:p>
+      <w:pPr>
+        <w:pStyle w:val="Akapitzlist"/>
+        <w:numPr>
+          <w:ilvl w:val="0"/>
+          <w:numId w:val="27"/>
+        </w:numPr>
+        <w:spacing w:before="240"/>
+      </w:pPr>
+      <w:r>
+        <w:t>Równanie</w:t>
+      </w:r>
+      <w:r>
+        <w:t xml:space="preserve"> modelu statycznego:</w:t>
+      </w:r>
+    </w:p>
+    <w:p>
+      <w:pPr>
+        <w:spacing w:before="240"/>
+        <w:jc w:val="center"/>
+      </w:pPr>
+      <m:oMathPara>
+        <m:oMath>
+          <m:r>
+            <w:rPr>
+              <w:rFonts w:ascii="Cambria Math" w:hAnsi="Cambria Math"/>
+            </w:rPr>
+            <m:t>y</m:t>
+          </m:r>
+          <m:d>
+            <m:dPr>
+              <m:ctrlPr>
+                <w:rPr>
+                  <w:rFonts w:ascii="Cambria Math" w:hAnsi="Cambria Math"/>
+                  <w:i/>
+                </w:rPr>
+              </m:ctrlPr>
+            </m:dPr>
+            <m:e>
+              <m:r>
+                <w:rPr>
+                  <w:rFonts w:ascii="Cambria Math" w:hAnsi="Cambria Math"/>
+                </w:rPr>
+                <m:t>u</m:t>
+              </m:r>
+            </m:e>
+          </m:d>
+          <m:r>
+            <w:rPr>
+              <w:rFonts w:ascii="Cambria Math" w:hAnsi="Cambria Math"/>
+            </w:rPr>
+            <m:t>=</m:t>
+          </m:r>
+          <m:sSub>
+            <m:sSubPr>
+              <m:ctrlPr>
+                <w:rPr>
+                  <w:rFonts w:ascii="Cambria Math" w:hAnsi="Cambria Math"/>
+                  <w:i/>
+                </w:rPr>
+              </m:ctrlPr>
+            </m:sSubPr>
+            <m:e>
+              <m:r>
+                <w:rPr>
+                  <w:rFonts w:ascii="Cambria Math" w:hAnsi="Cambria Math"/>
+                </w:rPr>
+                <m:t>a</m:t>
+              </m:r>
+            </m:e>
+            <m:sub>
+              <m:r>
+                <w:rPr>
+                  <w:rFonts w:ascii="Cambria Math" w:hAnsi="Cambria Math"/>
+                </w:rPr>
+                <m:t>0</m:t>
+              </m:r>
+            </m:sub>
+          </m:sSub>
+          <m:r>
+            <w:rPr>
+              <w:rFonts w:ascii="Cambria Math" w:hAnsi="Cambria Math"/>
+            </w:rPr>
+            <m:t>+</m:t>
+          </m:r>
+          <m:sSub>
+            <m:sSubPr>
+              <m:ctrlPr>
+                <w:rPr>
+                  <w:rFonts w:ascii="Cambria Math" w:hAnsi="Cambria Math"/>
+                  <w:i/>
+                </w:rPr>
+              </m:ctrlPr>
+            </m:sSubPr>
+            <m:e>
+              <m:r>
+                <w:rPr>
+                  <w:rFonts w:ascii="Cambria Math" w:hAnsi="Cambria Math"/>
+                </w:rPr>
+                <m:t>a</m:t>
+              </m:r>
+            </m:e>
+            <m:sub>
+              <m:r>
+                <w:rPr>
+                  <w:rFonts w:ascii="Cambria Math" w:hAnsi="Cambria Math"/>
+                </w:rPr>
+                <m:t>1</m:t>
+              </m:r>
+            </m:sub>
+          </m:sSub>
+          <m:r>
+            <w:rPr>
+              <w:rFonts w:ascii="Cambria Math" w:hAnsi="Cambria Math"/>
+            </w:rPr>
+            <m:t>u+</m:t>
+          </m:r>
+          <m:sSub>
+            <m:sSubPr>
+              <m:ctrlPr>
+                <w:rPr>
+                  <w:rFonts w:ascii="Cambria Math" w:hAnsi="Cambria Math"/>
+                  <w:i/>
+                </w:rPr>
+              </m:ctrlPr>
+            </m:sSubPr>
+            <m:e>
+              <m:r>
+                <w:rPr>
+                  <w:rFonts w:ascii="Cambria Math" w:hAnsi="Cambria Math"/>
+                </w:rPr>
+                <m:t>a</m:t>
+              </m:r>
+            </m:e>
+            <m:sub>
+              <m:r>
+                <w:rPr>
+                  <w:rFonts w:ascii="Cambria Math" w:hAnsi="Cambria Math"/>
+                </w:rPr>
+                <m:t>2</m:t>
+              </m:r>
+            </m:sub>
+          </m:sSub>
+          <m:sSup>
+            <m:sSupPr>
+              <m:ctrlPr>
+                <w:rPr>
+                  <w:rFonts w:ascii="Cambria Math" w:hAnsi="Cambria Math"/>
+                  <w:i/>
+                </w:rPr>
+              </m:ctrlPr>
+            </m:sSupPr>
+            <m:e>
+              <m:r>
+                <w:rPr>
+                  <w:rFonts w:ascii="Cambria Math" w:hAnsi="Cambria Math"/>
+                </w:rPr>
+                <m:t>u</m:t>
+              </m:r>
+            </m:e>
+            <m:sup>
+              <m:r>
+                <w:rPr>
+                  <w:rFonts w:ascii="Cambria Math" w:hAnsi="Cambria Math"/>
+                </w:rPr>
+                <m:t>2</m:t>
+              </m:r>
+            </m:sup>
+          </m:sSup>
+          <m:r>
+            <w:rPr>
+              <w:rFonts w:ascii="Cambria Math" w:hAnsi="Cambria Math"/>
+            </w:rPr>
+            <m:t>+</m:t>
+          </m:r>
+          <m:sSub>
+            <m:sSubPr>
+              <m:ctrlPr>
+                <w:rPr>
+                  <w:rFonts w:ascii="Cambria Math" w:hAnsi="Cambria Math"/>
+                  <w:i/>
+                </w:rPr>
+              </m:ctrlPr>
+            </m:sSubPr>
+            <m:e>
+              <m:r>
+                <w:rPr>
+                  <w:rFonts w:ascii="Cambria Math" w:hAnsi="Cambria Math"/>
+                </w:rPr>
+                <m:t>a</m:t>
+              </m:r>
+            </m:e>
+            <m:sub>
+              <m:r>
+                <w:rPr>
+                  <w:rFonts w:ascii="Cambria Math" w:hAnsi="Cambria Math"/>
+                </w:rPr>
+                <m:t>3</m:t>
+              </m:r>
+            </m:sub>
+          </m:sSub>
+          <m:sSup>
+            <m:sSupPr>
+              <m:ctrlPr>
+                <w:rPr>
+                  <w:rFonts w:ascii="Cambria Math" w:hAnsi="Cambria Math"/>
+                  <w:i/>
+                </w:rPr>
+              </m:ctrlPr>
+            </m:sSupPr>
+            <m:e>
+              <m:r>
+                <w:rPr>
+                  <w:rFonts w:ascii="Cambria Math" w:hAnsi="Cambria Math"/>
+                </w:rPr>
+                <m:t>u</m:t>
+              </m:r>
+            </m:e>
+            <m:sup>
+              <m:r>
+                <w:rPr>
+                  <w:rFonts w:ascii="Cambria Math" w:hAnsi="Cambria Math"/>
+                </w:rPr>
+                <m:t>3</m:t>
+              </m:r>
+            </m:sup>
+          </m:sSup>
+          <m:r>
+            <w:rPr>
+              <w:rFonts w:ascii="Cambria Math" w:eastAsiaTheme="minorEastAsia" w:hAnsi="Cambria Math"/>
+            </w:rPr>
+            <m:t xml:space="preserve">, </m:t>
+          </m:r>
+          <m:r>
+            <w:rPr>
+              <w:rFonts w:ascii="Cambria Math" w:eastAsiaTheme="minorEastAsia" w:hAnsi="Cambria Math"/>
+            </w:rPr>
+            <w:br/>
+          </m:r>
+        </m:oMath>
+        <m:oMath>
+          <m:r>
+            <w:rPr>
+              <w:rFonts w:ascii="Cambria Math" w:hAnsi="Cambria Math"/>
+            </w:rPr>
+            <m:t>gdzie:</m:t>
+          </m:r>
+          <m:r>
+            <w:rPr>
+              <w:rFonts w:ascii="Cambria Math" w:hAnsi="Cambria Math"/>
+            </w:rPr>
+            <w:br/>
+          </m:r>
+        </m:oMath>
+        <m:oMath>
+          <m:r>
+            <w:rPr>
+              <w:rFonts w:ascii="Cambria Math" w:hAnsi="Cambria Math"/>
+            </w:rPr>
+            <m:t xml:space="preserve">a=[ </m:t>
+          </m:r>
+          <m:r>
+            <w:rPr>
+              <w:rFonts w:ascii="Cambria Math" w:hAnsi="Cambria Math"/>
+            </w:rPr>
+            <m:t xml:space="preserve">  -0.0405</m:t>
+          </m:r>
+          <m:r>
+            <w:rPr>
+              <w:rFonts w:ascii="Cambria Math" w:hAnsi="Cambria Math"/>
+            </w:rPr>
+            <m:t>;</m:t>
+          </m:r>
+          <m:r>
+            <w:rPr>
+              <w:rFonts w:ascii="Cambria Math" w:hAnsi="Cambria Math"/>
+            </w:rPr>
+            <m:t xml:space="preserve">    1.3859</m:t>
+          </m:r>
+          <m:r>
+            <w:rPr>
+              <w:rFonts w:ascii="Cambria Math" w:hAnsi="Cambria Math"/>
+            </w:rPr>
+            <m:t>;</m:t>
+          </m:r>
+          <m:r>
+            <w:rPr>
+              <w:rFonts w:ascii="Cambria Math" w:hAnsi="Cambria Math"/>
+            </w:rPr>
+            <m:t xml:space="preserve">    2.2666</m:t>
+          </m:r>
+          <m:r>
+            <w:rPr>
+              <w:rFonts w:ascii="Cambria Math" w:hAnsi="Cambria Math"/>
+            </w:rPr>
+            <m:t>;</m:t>
+          </m:r>
+          <m:r>
+            <w:rPr>
+              <w:rFonts w:ascii="Cambria Math" w:hAnsi="Cambria Math"/>
+            </w:rPr>
+            <m:t xml:space="preserve">  -10.2472</m:t>
+          </m:r>
+          <m:r>
+            <w:rPr>
+              <w:rFonts w:ascii="Cambria Math" w:hAnsi="Cambria Math"/>
+            </w:rPr>
+            <m:t>]</m:t>
+          </m:r>
+        </m:oMath>
+      </m:oMathPara>
+    </w:p>
+    <w:p>
+      <w:pPr>
+        <w:spacing w:before="240"/>
+        <w:jc w:val="center"/>
+      </w:pPr>
+      <w:r>
+        <w:rPr>
+          <w:noProof/>
+        </w:rPr>
+        <w:drawing>
+          <wp:inline distT="0" distB="0" distL="0" distR="0">
+            <wp:extent cx="4370400" cy="3279600"/>
+            <wp:effectExtent l="0" t="0" r="0" b="0"/>
+            <wp:docPr id="15" name="Obraz 15"/>
+            <wp:cNvGraphicFramePr>
+              <a:graphicFrameLocks xmlns:a="http://schemas.openxmlformats.org/drawingml/2006/main" noChangeAspect="1"/>
+            </wp:cNvGraphicFramePr>
+            <a:graphic xmlns:a="http://schemas.openxmlformats.org/drawingml/2006/main">
+              <a:graphicData uri="http://schemas.openxmlformats.org/drawingml/2006/picture">
+                <pic:pic xmlns:pic="http://schemas.openxmlformats.org/drawingml/2006/picture">
+                  <pic:nvPicPr>
+                    <pic:cNvPr id="0" name="Picture 57"/>
+                    <pic:cNvPicPr>
+                      <a:picLocks noChangeAspect="1" noChangeArrowheads="1"/>
+                    </pic:cNvPicPr>
+                  </pic:nvPicPr>
+                  <pic:blipFill>
+                    <a:blip r:embed="rId12" cstate="print">
+                      <a:extLst>
+                        <a:ext uri="{28A0092B-C50C-407E-A947-70E740481C1C}">
+                          <a14:useLocalDpi xmlns:a14="http://schemas.microsoft.com/office/drawing/2010/main" val="0"/>
+                        </a:ext>
+                      </a:extLst>
+                    </a:blip>
+                    <a:srcRect/>
+                    <a:stretch>
+                      <a:fillRect/>
+                    </a:stretch>
+                  </pic:blipFill>
+                  <pic:spPr bwMode="auto">
+                    <a:xfrm>
+                      <a:off x="0" y="0"/>
+                      <a:ext cx="4370400" cy="3279600"/>
+                    </a:xfrm>
+                    <a:prstGeom prst="rect">
+                      <a:avLst/>
+                    </a:prstGeom>
+                    <a:noFill/>
+                    <a:ln>
+                      <a:noFill/>
+                    </a:ln>
+                  </pic:spPr>
+                </pic:pic>
+              </a:graphicData>
+            </a:graphic>
+          </wp:inline>
+        </w:drawing>
+      </w:r>
+    </w:p>
+    <w:p>
+      <w:pPr>
+        <w:pStyle w:val="Akapitzlist"/>
+        <w:numPr>
+          <w:ilvl w:val="0"/>
+          <w:numId w:val="31"/>
+        </w:numPr>
+        <w:spacing w:before="240"/>
+      </w:pPr>
+      <w:r>
+        <w:t xml:space="preserve">Wybrany model </w:t>
+      </w:r>
+      <w:r>
+        <w:t>statyczny trzeciego stopnia pokrywa zbiory danych uczących i weryfikujących w zadawalającym stopniu przy jednocześnie stosunkowo małej ilości współczynników.</w:t>
+      </w:r>
     </w:p>
     <w:p>
       <w:pPr>
@@ -2378,7 +3511,7 @@
           <w:b/>
         </w:rPr>
       </w:pPr>
-      <w:bookmarkStart w:id="9" w:name="_Toc516670459"/>
+      <w:bookmarkStart w:id="9" w:name="_Toc516688371"/>
       <w:r>
         <w:rPr>
           <w:b/>
@@ -2393,11 +3526,353 @@
         <w:pStyle w:val="Nagwek3"/>
         <w:ind w:left="708"/>
       </w:pPr>
-      <w:bookmarkStart w:id="10" w:name="_Toc516670460"/>
+      <w:bookmarkStart w:id="10" w:name="_Toc516688372"/>
       <w:r>
         <w:t>Wykresy danych dynamicznych</w:t>
       </w:r>
       <w:bookmarkEnd w:id="10"/>
+    </w:p>
+    <w:p>
+      <w:pPr>
+        <w:pStyle w:val="Nagwek4"/>
+        <w:ind w:left="1416"/>
+      </w:pPr>
+      <w:r>
+        <w:t>Dane uczące, sygnał wejściowy u</w:t>
+      </w:r>
+      <w:r>
+        <w:t xml:space="preserve"> </w:t>
+      </w:r>
+    </w:p>
+    <w:p>
+      <w:pPr>
+        <w:spacing w:before="240"/>
+        <w:jc w:val="center"/>
+      </w:pPr>
+      <w:r>
+        <w:rPr>
+          <w:noProof/>
+        </w:rPr>
+        <w:drawing>
+          <wp:inline distT="0" distB="0" distL="0" distR="0">
+            <wp:extent cx="4370400" cy="3279600"/>
+            <wp:effectExtent l="0" t="0" r="0" b="0"/>
+            <wp:docPr id="16" name="Obraz 16"/>
+            <wp:cNvGraphicFramePr>
+              <a:graphicFrameLocks xmlns:a="http://schemas.openxmlformats.org/drawingml/2006/main" noChangeAspect="1"/>
+            </wp:cNvGraphicFramePr>
+            <a:graphic xmlns:a="http://schemas.openxmlformats.org/drawingml/2006/main">
+              <a:graphicData uri="http://schemas.openxmlformats.org/drawingml/2006/picture">
+                <pic:pic xmlns:pic="http://schemas.openxmlformats.org/drawingml/2006/picture">
+                  <pic:nvPicPr>
+                    <pic:cNvPr id="0" name="Picture 60"/>
+                    <pic:cNvPicPr>
+                      <a:picLocks noChangeAspect="1" noChangeArrowheads="1"/>
+                    </pic:cNvPicPr>
+                  </pic:nvPicPr>
+                  <pic:blipFill>
+                    <a:blip r:embed="rId17" cstate="print">
+                      <a:extLst>
+                        <a:ext uri="{28A0092B-C50C-407E-A947-70E740481C1C}">
+                          <a14:useLocalDpi xmlns:a14="http://schemas.microsoft.com/office/drawing/2010/main" val="0"/>
+                        </a:ext>
+                      </a:extLst>
+                    </a:blip>
+                    <a:srcRect/>
+                    <a:stretch>
+                      <a:fillRect/>
+                    </a:stretch>
+                  </pic:blipFill>
+                  <pic:spPr bwMode="auto">
+                    <a:xfrm>
+                      <a:off x="0" y="0"/>
+                      <a:ext cx="4370400" cy="3279600"/>
+                    </a:xfrm>
+                    <a:prstGeom prst="rect">
+                      <a:avLst/>
+                    </a:prstGeom>
+                    <a:noFill/>
+                    <a:ln>
+                      <a:noFill/>
+                    </a:ln>
+                  </pic:spPr>
+                </pic:pic>
+              </a:graphicData>
+            </a:graphic>
+          </wp:inline>
+        </w:drawing>
+      </w:r>
+    </w:p>
+    <w:p>
+      <w:pPr>
+        <w:pStyle w:val="Nagwek4"/>
+        <w:ind w:left="1416"/>
+      </w:pPr>
+      <w:r>
+        <w:t>Dane weryfikujące, sygnał wejściowy u</w:t>
+      </w:r>
+    </w:p>
+    <w:p>
+      <w:pPr>
+        <w:jc w:val="center"/>
+      </w:pPr>
+      <w:r>
+        <w:rPr>
+          <w:noProof/>
+        </w:rPr>
+        <w:drawing>
+          <wp:inline distT="0" distB="0" distL="0" distR="0" wp14:anchorId="4BBEDABA" wp14:editId="73D9DD8B">
+            <wp:extent cx="4370400" cy="3279600"/>
+            <wp:effectExtent l="0" t="0" r="0" b="0"/>
+            <wp:docPr id="17" name="Obraz 17"/>
+            <wp:cNvGraphicFramePr>
+              <a:graphicFrameLocks xmlns:a="http://schemas.openxmlformats.org/drawingml/2006/main" noChangeAspect="1"/>
+            </wp:cNvGraphicFramePr>
+            <a:graphic xmlns:a="http://schemas.openxmlformats.org/drawingml/2006/main">
+              <a:graphicData uri="http://schemas.openxmlformats.org/drawingml/2006/picture">
+                <pic:pic xmlns:pic="http://schemas.openxmlformats.org/drawingml/2006/picture">
+                  <pic:nvPicPr>
+                    <pic:cNvPr id="0" name="Picture 61"/>
+                    <pic:cNvPicPr>
+                      <a:picLocks noChangeAspect="1" noChangeArrowheads="1"/>
+                    </pic:cNvPicPr>
+                  </pic:nvPicPr>
+                  <pic:blipFill>
+                    <a:blip r:embed="rId18" cstate="print">
+                      <a:extLst>
+                        <a:ext uri="{28A0092B-C50C-407E-A947-70E740481C1C}">
+                          <a14:useLocalDpi xmlns:a14="http://schemas.microsoft.com/office/drawing/2010/main" val="0"/>
+                        </a:ext>
+                      </a:extLst>
+                    </a:blip>
+                    <a:srcRect/>
+                    <a:stretch>
+                      <a:fillRect/>
+                    </a:stretch>
+                  </pic:blipFill>
+                  <pic:spPr bwMode="auto">
+                    <a:xfrm>
+                      <a:off x="0" y="0"/>
+                      <a:ext cx="4370400" cy="3279600"/>
+                    </a:xfrm>
+                    <a:prstGeom prst="rect">
+                      <a:avLst/>
+                    </a:prstGeom>
+                    <a:noFill/>
+                    <a:ln>
+                      <a:noFill/>
+                    </a:ln>
+                  </pic:spPr>
+                </pic:pic>
+              </a:graphicData>
+            </a:graphic>
+          </wp:inline>
+        </w:drawing>
+      </w:r>
+    </w:p>
+    <w:p>
+      <w:pPr>
+        <w:pStyle w:val="Nagwek4"/>
+      </w:pPr>
+      <w:bookmarkStart w:id="11" w:name="_GoBack"/>
+      <w:bookmarkEnd w:id="11"/>
+      <w:r>
+        <w:lastRenderedPageBreak/>
+        <w:t xml:space="preserve">Dane weryfikujące, sygnał </w:t>
+      </w:r>
+      <w:r>
+        <w:t xml:space="preserve">wejściowy </w:t>
+      </w:r>
+      <w:r>
+        <w:t>u</w:t>
+      </w:r>
+    </w:p>
+    <w:p>
+      <w:pPr>
+        <w:pStyle w:val="Nagwek4"/>
+        <w:ind w:left="1416"/>
+      </w:pPr>
+      <w:r>
+        <w:t>Dane</w:t>
+      </w:r>
+      <w:r>
+        <w:t xml:space="preserve"> uczące</w:t>
+      </w:r>
+      <w:r>
+        <w:t xml:space="preserve">, sygnał </w:t>
+      </w:r>
+      <w:r>
+        <w:t xml:space="preserve">wyjściowy </w:t>
+      </w:r>
+      <w:r>
+        <w:t>y</w:t>
+      </w:r>
+    </w:p>
+    <w:p>
+      <w:pPr>
+        <w:pStyle w:val="Nagwek4"/>
+        <w:jc w:val="center"/>
+      </w:pPr>
+      <w:r>
+        <w:rPr>
+          <w:noProof/>
+        </w:rPr>
+        <w:drawing>
+          <wp:inline distT="0" distB="0" distL="0" distR="0" wp14:anchorId="01C3C59D" wp14:editId="4E80C8D0">
+            <wp:extent cx="4370400" cy="3279600"/>
+            <wp:effectExtent l="0" t="0" r="0" b="0"/>
+            <wp:docPr id="18" name="Obraz 18"/>
+            <wp:cNvGraphicFramePr>
+              <a:graphicFrameLocks xmlns:a="http://schemas.openxmlformats.org/drawingml/2006/main" noChangeAspect="1"/>
+            </wp:cNvGraphicFramePr>
+            <a:graphic xmlns:a="http://schemas.openxmlformats.org/drawingml/2006/main">
+              <a:graphicData uri="http://schemas.openxmlformats.org/drawingml/2006/picture">
+                <pic:pic xmlns:pic="http://schemas.openxmlformats.org/drawingml/2006/picture">
+                  <pic:nvPicPr>
+                    <pic:cNvPr id="0" name="Picture 62"/>
+                    <pic:cNvPicPr>
+                      <a:picLocks noChangeAspect="1" noChangeArrowheads="1"/>
+                    </pic:cNvPicPr>
+                  </pic:nvPicPr>
+                  <pic:blipFill>
+                    <a:blip r:embed="rId19" cstate="print">
+                      <a:extLst>
+                        <a:ext uri="{28A0092B-C50C-407E-A947-70E740481C1C}">
+                          <a14:useLocalDpi xmlns:a14="http://schemas.microsoft.com/office/drawing/2010/main" val="0"/>
+                        </a:ext>
+                      </a:extLst>
+                    </a:blip>
+                    <a:srcRect/>
+                    <a:stretch>
+                      <a:fillRect/>
+                    </a:stretch>
+                  </pic:blipFill>
+                  <pic:spPr bwMode="auto">
+                    <a:xfrm>
+                      <a:off x="0" y="0"/>
+                      <a:ext cx="4370400" cy="3279600"/>
+                    </a:xfrm>
+                    <a:prstGeom prst="rect">
+                      <a:avLst/>
+                    </a:prstGeom>
+                    <a:noFill/>
+                    <a:ln>
+                      <a:noFill/>
+                    </a:ln>
+                  </pic:spPr>
+                </pic:pic>
+              </a:graphicData>
+            </a:graphic>
+          </wp:inline>
+        </w:drawing>
+      </w:r>
+    </w:p>
+    <w:p>
+      <w:pPr>
+        <w:pStyle w:val="Nagwek4"/>
+        <w:ind w:left="1416"/>
+      </w:pPr>
+      <w:r>
+        <w:t>Dane weryfikujące, sygnał wyjściowy y</w:t>
+      </w:r>
+    </w:p>
+    <w:p>
+      <w:pPr>
+        <w:spacing w:before="240"/>
+        <w:jc w:val="center"/>
+      </w:pPr>
+      <w:r>
+        <w:rPr>
+          <w:noProof/>
+        </w:rPr>
+        <w:drawing>
+          <wp:inline distT="0" distB="0" distL="0" distR="0" wp14:anchorId="32116A1D" wp14:editId="61209940">
+            <wp:extent cx="4370400" cy="3279600"/>
+            <wp:effectExtent l="0" t="0" r="0" b="0"/>
+            <wp:docPr id="19" name="Obraz 19"/>
+            <wp:cNvGraphicFramePr>
+              <a:graphicFrameLocks xmlns:a="http://schemas.openxmlformats.org/drawingml/2006/main" noChangeAspect="1"/>
+            </wp:cNvGraphicFramePr>
+            <a:graphic xmlns:a="http://schemas.openxmlformats.org/drawingml/2006/main">
+              <a:graphicData uri="http://schemas.openxmlformats.org/drawingml/2006/picture">
+                <pic:pic xmlns:pic="http://schemas.openxmlformats.org/drawingml/2006/picture">
+                  <pic:nvPicPr>
+                    <pic:cNvPr id="0" name="Picture 63"/>
+                    <pic:cNvPicPr>
+                      <a:picLocks noChangeAspect="1" noChangeArrowheads="1"/>
+                    </pic:cNvPicPr>
+                  </pic:nvPicPr>
+                  <pic:blipFill>
+                    <a:blip r:embed="rId20" cstate="print">
+                      <a:extLst>
+                        <a:ext uri="{28A0092B-C50C-407E-A947-70E740481C1C}">
+                          <a14:useLocalDpi xmlns:a14="http://schemas.microsoft.com/office/drawing/2010/main" val="0"/>
+                        </a:ext>
+                      </a:extLst>
+                    </a:blip>
+                    <a:srcRect/>
+                    <a:stretch>
+                      <a:fillRect/>
+                    </a:stretch>
+                  </pic:blipFill>
+                  <pic:spPr bwMode="auto">
+                    <a:xfrm>
+                      <a:off x="0" y="0"/>
+                      <a:ext cx="4370400" cy="3279600"/>
+                    </a:xfrm>
+                    <a:prstGeom prst="rect">
+                      <a:avLst/>
+                    </a:prstGeom>
+                    <a:noFill/>
+                    <a:ln>
+                      <a:noFill/>
+                    </a:ln>
+                  </pic:spPr>
+                </pic:pic>
+              </a:graphicData>
+            </a:graphic>
+          </wp:inline>
+        </w:drawing>
+      </w:r>
+    </w:p>
+    <w:p>
+      <w:pPr>
+        <w:pStyle w:val="Akapitzlist"/>
+        <w:numPr>
+          <w:ilvl w:val="0"/>
+          <w:numId w:val="31"/>
+        </w:numPr>
+        <w:spacing w:before="240"/>
+      </w:pPr>
+      <w:r>
+        <w:t>Zgodnie z nazwą zbiorów dane służą do uczenia modelu oraz do weryfikowania jego poprawności. Konieczność taka wynika z możliwości zaistnienia sytuacji gdy model w takim stopniu dopasuje się do danych uczących, że zacznie tracić swoje zdolności dla danych nie będącymi danymi uczącymi czyli np. dla danych weryfikujących.</w:t>
+      </w:r>
+    </w:p>
+    <w:p>
+      <w:pPr>
+        <w:pStyle w:val="Nagwek4"/>
+        <w:ind w:left="1416"/>
+        <w:rPr>
+          <w:color w:val="1F3763" w:themeColor="accent1" w:themeShade="7F"/>
+          <w:sz w:val="24"/>
+          <w:szCs w:val="24"/>
+        </w:rPr>
+      </w:pPr>
+      <w:r>
+        <w:br w:type="page"/>
+      </w:r>
+    </w:p>
+    <w:p>
+      <w:pPr>
+        <w:pStyle w:val="Nagwek3"/>
+        <w:ind w:left="708"/>
+      </w:pPr>
+      <w:bookmarkStart w:id="12" w:name="_Toc516688373"/>
+      <w:r>
+        <w:lastRenderedPageBreak/>
+        <w:t>Dynamiczne modele liniowe metodą najmniejszych kwadratów</w:t>
+      </w:r>
+      <w:bookmarkEnd w:id="12"/>
     </w:p>
     <w:p>
       <w:pPr>
@@ -2417,12 +3892,12 @@
         <w:pStyle w:val="Nagwek3"/>
         <w:ind w:left="708"/>
       </w:pPr>
-      <w:bookmarkStart w:id="11" w:name="_Toc516670461"/>
+      <w:bookmarkStart w:id="13" w:name="_Toc516688374"/>
       <w:r>
         <w:lastRenderedPageBreak/>
-        <w:t>Dynamiczne modele liniowe metodą najmniejszych kwadratów</w:t>
-      </w:r>
-      <w:bookmarkEnd w:id="11"/>
+        <w:t>Najlepszy dynamiczny model liniowy w trybie rekurencyjnym</w:t>
+      </w:r>
+      <w:bookmarkEnd w:id="13"/>
     </w:p>
     <w:p>
       <w:pPr>
@@ -2442,12 +3917,12 @@
         <w:pStyle w:val="Nagwek3"/>
         <w:ind w:left="708"/>
       </w:pPr>
-      <w:bookmarkStart w:id="12" w:name="_Toc516670462"/>
+      <w:bookmarkStart w:id="14" w:name="_Toc516688375"/>
       <w:r>
         <w:lastRenderedPageBreak/>
-        <w:t>Najlepszy dynamiczny model liniowy w trybie rekurencyjnym</w:t>
-      </w:r>
-      <w:bookmarkEnd w:id="12"/>
+        <w:t>Dynamiczne wielomianowe modele nieliniowe metodą najmniejszych kwadratów</w:t>
+      </w:r>
+      <w:bookmarkEnd w:id="14"/>
     </w:p>
     <w:p>
       <w:pPr>
@@ -2467,12 +3942,12 @@
         <w:pStyle w:val="Nagwek3"/>
         <w:ind w:left="708"/>
       </w:pPr>
-      <w:bookmarkStart w:id="13" w:name="_Toc516670463"/>
+      <w:bookmarkStart w:id="15" w:name="_Toc516688376"/>
       <w:r>
         <w:lastRenderedPageBreak/>
-        <w:t>Dynamiczne wielomianowe modele nieliniowe metodą najmniejszych kwadratów</w:t>
-      </w:r>
-      <w:bookmarkEnd w:id="13"/>
+        <w:t>Najlepszy dynamiczny wielomianowy model nieliniowy w trybie rekurencyjnym</w:t>
+      </w:r>
+      <w:bookmarkEnd w:id="15"/>
     </w:p>
     <w:p>
       <w:pPr>
@@ -2489,56 +3964,31 @@
     </w:p>
     <w:p>
       <w:pPr>
+        <w:pStyle w:val="Nagwek1"/>
+        <w:rPr>
+          <w:b/>
+        </w:rPr>
+      </w:pPr>
+      <w:bookmarkStart w:id="16" w:name="_Toc516688377"/>
+      <w:r>
+        <w:rPr>
+          <w:b/>
+        </w:rPr>
+        <w:lastRenderedPageBreak/>
+        <w:t>Zadanie dodatkowe</w:t>
+      </w:r>
+      <w:bookmarkEnd w:id="16"/>
+    </w:p>
+    <w:p>
+      <w:pPr>
         <w:pStyle w:val="Nagwek3"/>
         <w:ind w:left="708"/>
       </w:pPr>
-      <w:bookmarkStart w:id="14" w:name="_Toc516670464"/>
-      <w:r>
-        <w:lastRenderedPageBreak/>
-        <w:t>Najlepszy dynamiczny wielomianowy model nieliniowy w trybie rekurencyjnym</w:t>
-      </w:r>
-      <w:bookmarkEnd w:id="14"/>
-    </w:p>
-    <w:p>
-      <w:pPr>
-        <w:rPr>
-          <w:rFonts w:asciiTheme="majorHAnsi" w:eastAsiaTheme="majorEastAsia" w:hAnsiTheme="majorHAnsi" w:cstheme="majorBidi"/>
-          <w:color w:val="1F3763" w:themeColor="accent1" w:themeShade="7F"/>
-          <w:sz w:val="24"/>
-          <w:szCs w:val="24"/>
-        </w:rPr>
-      </w:pPr>
-      <w:r>
-        <w:br w:type="page"/>
-      </w:r>
-    </w:p>
-    <w:p>
-      <w:pPr>
-        <w:pStyle w:val="Nagwek1"/>
-        <w:rPr>
-          <w:b/>
-        </w:rPr>
-      </w:pPr>
-      <w:bookmarkStart w:id="15" w:name="_Toc516670465"/>
-      <w:r>
-        <w:rPr>
-          <w:b/>
-        </w:rPr>
-        <w:lastRenderedPageBreak/>
-        <w:t>Zadanie dodatkowe</w:t>
-      </w:r>
-      <w:bookmarkEnd w:id="15"/>
-    </w:p>
-    <w:p>
-      <w:pPr>
-        <w:pStyle w:val="Nagwek3"/>
-        <w:ind w:left="708"/>
-      </w:pPr>
-      <w:bookmarkStart w:id="16" w:name="_Toc516670466"/>
+      <w:bookmarkStart w:id="17" w:name="_Toc516688378"/>
       <w:r>
         <w:t>Charakterystyka statyczna najlepszego dynamicznego wielomianowego modelu nieliniowego</w:t>
       </w:r>
-      <w:bookmarkEnd w:id="16"/>
+      <w:bookmarkEnd w:id="17"/>
     </w:p>
     <w:sectPr>
       <w:pgSz w:w="11906" w:h="16838"/>
@@ -2944,6 +4394,119 @@
     </w:lvl>
   </w:abstractNum>
   <w:abstractNum w:abstractNumId="4" w15:restartNumberingAfterBreak="0">
+    <w:nsid w:val="1B0D762C"/>
+    <w:multiLevelType w:val="hybridMultilevel"/>
+    <w:tmpl w:val="994A4298"/>
+    <w:lvl w:ilvl="0" w:tplc="04150001">
+      <w:start w:val="1"/>
+      <w:numFmt w:val="bullet"/>
+      <w:lvlText w:val=""/>
+      <w:lvlJc w:val="left"/>
+      <w:pPr>
+        <w:ind w:left="720" w:hanging="360"/>
+      </w:pPr>
+      <w:rPr>
+        <w:rFonts w:ascii="Symbol" w:hAnsi="Symbol" w:hint="default"/>
+      </w:rPr>
+    </w:lvl>
+    <w:lvl w:ilvl="1" w:tplc="04150003" w:tentative="1">
+      <w:start w:val="1"/>
+      <w:numFmt w:val="bullet"/>
+      <w:lvlText w:val="o"/>
+      <w:lvlJc w:val="left"/>
+      <w:pPr>
+        <w:ind w:left="1440" w:hanging="360"/>
+      </w:pPr>
+      <w:rPr>
+        <w:rFonts w:ascii="Courier New" w:hAnsi="Courier New" w:cs="Courier New" w:hint="default"/>
+      </w:rPr>
+    </w:lvl>
+    <w:lvl w:ilvl="2" w:tplc="04150005" w:tentative="1">
+      <w:start w:val="1"/>
+      <w:numFmt w:val="bullet"/>
+      <w:lvlText w:val=""/>
+      <w:lvlJc w:val="left"/>
+      <w:pPr>
+        <w:ind w:left="2160" w:hanging="360"/>
+      </w:pPr>
+      <w:rPr>
+        <w:rFonts w:ascii="Wingdings" w:hAnsi="Wingdings" w:hint="default"/>
+      </w:rPr>
+    </w:lvl>
+    <w:lvl w:ilvl="3" w:tplc="04150001" w:tentative="1">
+      <w:start w:val="1"/>
+      <w:numFmt w:val="bullet"/>
+      <w:lvlText w:val=""/>
+      <w:lvlJc w:val="left"/>
+      <w:pPr>
+        <w:ind w:left="2880" w:hanging="360"/>
+      </w:pPr>
+      <w:rPr>
+        <w:rFonts w:ascii="Symbol" w:hAnsi="Symbol" w:hint="default"/>
+      </w:rPr>
+    </w:lvl>
+    <w:lvl w:ilvl="4" w:tplc="04150003" w:tentative="1">
+      <w:start w:val="1"/>
+      <w:numFmt w:val="bullet"/>
+      <w:lvlText w:val="o"/>
+      <w:lvlJc w:val="left"/>
+      <w:pPr>
+        <w:ind w:left="3600" w:hanging="360"/>
+      </w:pPr>
+      <w:rPr>
+        <w:rFonts w:ascii="Courier New" w:hAnsi="Courier New" w:cs="Courier New" w:hint="default"/>
+      </w:rPr>
+    </w:lvl>
+    <w:lvl w:ilvl="5" w:tplc="04150005" w:tentative="1">
+      <w:start w:val="1"/>
+      <w:numFmt w:val="bullet"/>
+      <w:lvlText w:val=""/>
+      <w:lvlJc w:val="left"/>
+      <w:pPr>
+        <w:ind w:left="4320" w:hanging="360"/>
+      </w:pPr>
+      <w:rPr>
+        <w:rFonts w:ascii="Wingdings" w:hAnsi="Wingdings" w:hint="default"/>
+      </w:rPr>
+    </w:lvl>
+    <w:lvl w:ilvl="6" w:tplc="04150001" w:tentative="1">
+      <w:start w:val="1"/>
+      <w:numFmt w:val="bullet"/>
+      <w:lvlText w:val=""/>
+      <w:lvlJc w:val="left"/>
+      <w:pPr>
+        <w:ind w:left="5040" w:hanging="360"/>
+      </w:pPr>
+      <w:rPr>
+        <w:rFonts w:ascii="Symbol" w:hAnsi="Symbol" w:hint="default"/>
+      </w:rPr>
+    </w:lvl>
+    <w:lvl w:ilvl="7" w:tplc="04150003" w:tentative="1">
+      <w:start w:val="1"/>
+      <w:numFmt w:val="bullet"/>
+      <w:lvlText w:val="o"/>
+      <w:lvlJc w:val="left"/>
+      <w:pPr>
+        <w:ind w:left="5760" w:hanging="360"/>
+      </w:pPr>
+      <w:rPr>
+        <w:rFonts w:ascii="Courier New" w:hAnsi="Courier New" w:cs="Courier New" w:hint="default"/>
+      </w:rPr>
+    </w:lvl>
+    <w:lvl w:ilvl="8" w:tplc="04150005" w:tentative="1">
+      <w:start w:val="1"/>
+      <w:numFmt w:val="bullet"/>
+      <w:lvlText w:val=""/>
+      <w:lvlJc w:val="left"/>
+      <w:pPr>
+        <w:ind w:left="6480" w:hanging="360"/>
+      </w:pPr>
+      <w:rPr>
+        <w:rFonts w:ascii="Wingdings" w:hAnsi="Wingdings" w:hint="default"/>
+      </w:rPr>
+    </w:lvl>
+  </w:abstractNum>
+  <w:abstractNum w:abstractNumId="5" w15:restartNumberingAfterBreak="0">
     <w:nsid w:val="1DA155FC"/>
     <w:multiLevelType w:val="hybridMultilevel"/>
     <w:tmpl w:val="C71C209A"/>
@@ -3038,7 +4601,7 @@
       </w:pPr>
     </w:lvl>
   </w:abstractNum>
-  <w:abstractNum w:abstractNumId="5" w15:restartNumberingAfterBreak="0">
+  <w:abstractNum w:abstractNumId="6" w15:restartNumberingAfterBreak="0">
     <w:nsid w:val="1DFE437B"/>
     <w:multiLevelType w:val="hybridMultilevel"/>
     <w:tmpl w:val="4DAC2D92"/>
@@ -3151,7 +4714,7 @@
       </w:rPr>
     </w:lvl>
   </w:abstractNum>
-  <w:abstractNum w:abstractNumId="6" w15:restartNumberingAfterBreak="0">
+  <w:abstractNum w:abstractNumId="7" w15:restartNumberingAfterBreak="0">
     <w:nsid w:val="1EBC5665"/>
     <w:multiLevelType w:val="hybridMultilevel"/>
     <w:tmpl w:val="701C5D80"/>
@@ -3250,7 +4813,7 @@
       </w:pPr>
     </w:lvl>
   </w:abstractNum>
-  <w:abstractNum w:abstractNumId="7" w15:restartNumberingAfterBreak="0">
+  <w:abstractNum w:abstractNumId="8" w15:restartNumberingAfterBreak="0">
     <w:nsid w:val="21DF31FC"/>
     <w:multiLevelType w:val="hybridMultilevel"/>
     <w:tmpl w:val="9A067436"/>
@@ -3336,7 +4899,7 @@
       </w:pPr>
     </w:lvl>
   </w:abstractNum>
-  <w:abstractNum w:abstractNumId="8" w15:restartNumberingAfterBreak="0">
+  <w:abstractNum w:abstractNumId="9" w15:restartNumberingAfterBreak="0">
     <w:nsid w:val="239C4923"/>
     <w:multiLevelType w:val="hybridMultilevel"/>
     <w:tmpl w:val="12A82B68"/>
@@ -3449,7 +5012,7 @@
       </w:rPr>
     </w:lvl>
   </w:abstractNum>
-  <w:abstractNum w:abstractNumId="9" w15:restartNumberingAfterBreak="0">
+  <w:abstractNum w:abstractNumId="10" w15:restartNumberingAfterBreak="0">
     <w:nsid w:val="2713322D"/>
     <w:multiLevelType w:val="hybridMultilevel"/>
     <w:tmpl w:val="4E8CD3BC"/>
@@ -3562,7 +5125,120 @@
       </w:rPr>
     </w:lvl>
   </w:abstractNum>
-  <w:abstractNum w:abstractNumId="10" w15:restartNumberingAfterBreak="0">
+  <w:abstractNum w:abstractNumId="11" w15:restartNumberingAfterBreak="0">
+    <w:nsid w:val="307D71B9"/>
+    <w:multiLevelType w:val="hybridMultilevel"/>
+    <w:tmpl w:val="73B09EA2"/>
+    <w:lvl w:ilvl="0" w:tplc="04150001">
+      <w:start w:val="1"/>
+      <w:numFmt w:val="bullet"/>
+      <w:lvlText w:val=""/>
+      <w:lvlJc w:val="left"/>
+      <w:pPr>
+        <w:ind w:left="720" w:hanging="360"/>
+      </w:pPr>
+      <w:rPr>
+        <w:rFonts w:ascii="Symbol" w:hAnsi="Symbol" w:hint="default"/>
+      </w:rPr>
+    </w:lvl>
+    <w:lvl w:ilvl="1" w:tplc="04150003" w:tentative="1">
+      <w:start w:val="1"/>
+      <w:numFmt w:val="bullet"/>
+      <w:lvlText w:val="o"/>
+      <w:lvlJc w:val="left"/>
+      <w:pPr>
+        <w:ind w:left="1440" w:hanging="360"/>
+      </w:pPr>
+      <w:rPr>
+        <w:rFonts w:ascii="Courier New" w:hAnsi="Courier New" w:cs="Courier New" w:hint="default"/>
+      </w:rPr>
+    </w:lvl>
+    <w:lvl w:ilvl="2" w:tplc="04150005" w:tentative="1">
+      <w:start w:val="1"/>
+      <w:numFmt w:val="bullet"/>
+      <w:lvlText w:val=""/>
+      <w:lvlJc w:val="left"/>
+      <w:pPr>
+        <w:ind w:left="2160" w:hanging="360"/>
+      </w:pPr>
+      <w:rPr>
+        <w:rFonts w:ascii="Wingdings" w:hAnsi="Wingdings" w:hint="default"/>
+      </w:rPr>
+    </w:lvl>
+    <w:lvl w:ilvl="3" w:tplc="04150001" w:tentative="1">
+      <w:start w:val="1"/>
+      <w:numFmt w:val="bullet"/>
+      <w:lvlText w:val=""/>
+      <w:lvlJc w:val="left"/>
+      <w:pPr>
+        <w:ind w:left="2880" w:hanging="360"/>
+      </w:pPr>
+      <w:rPr>
+        <w:rFonts w:ascii="Symbol" w:hAnsi="Symbol" w:hint="default"/>
+      </w:rPr>
+    </w:lvl>
+    <w:lvl w:ilvl="4" w:tplc="04150003" w:tentative="1">
+      <w:start w:val="1"/>
+      <w:numFmt w:val="bullet"/>
+      <w:lvlText w:val="o"/>
+      <w:lvlJc w:val="left"/>
+      <w:pPr>
+        <w:ind w:left="3600" w:hanging="360"/>
+      </w:pPr>
+      <w:rPr>
+        <w:rFonts w:ascii="Courier New" w:hAnsi="Courier New" w:cs="Courier New" w:hint="default"/>
+      </w:rPr>
+    </w:lvl>
+    <w:lvl w:ilvl="5" w:tplc="04150005" w:tentative="1">
+      <w:start w:val="1"/>
+      <w:numFmt w:val="bullet"/>
+      <w:lvlText w:val=""/>
+      <w:lvlJc w:val="left"/>
+      <w:pPr>
+        <w:ind w:left="4320" w:hanging="360"/>
+      </w:pPr>
+      <w:rPr>
+        <w:rFonts w:ascii="Wingdings" w:hAnsi="Wingdings" w:hint="default"/>
+      </w:rPr>
+    </w:lvl>
+    <w:lvl w:ilvl="6" w:tplc="04150001" w:tentative="1">
+      <w:start w:val="1"/>
+      <w:numFmt w:val="bullet"/>
+      <w:lvlText w:val=""/>
+      <w:lvlJc w:val="left"/>
+      <w:pPr>
+        <w:ind w:left="5040" w:hanging="360"/>
+      </w:pPr>
+      <w:rPr>
+        <w:rFonts w:ascii="Symbol" w:hAnsi="Symbol" w:hint="default"/>
+      </w:rPr>
+    </w:lvl>
+    <w:lvl w:ilvl="7" w:tplc="04150003" w:tentative="1">
+      <w:start w:val="1"/>
+      <w:numFmt w:val="bullet"/>
+      <w:lvlText w:val="o"/>
+      <w:lvlJc w:val="left"/>
+      <w:pPr>
+        <w:ind w:left="5760" w:hanging="360"/>
+      </w:pPr>
+      <w:rPr>
+        <w:rFonts w:ascii="Courier New" w:hAnsi="Courier New" w:cs="Courier New" w:hint="default"/>
+      </w:rPr>
+    </w:lvl>
+    <w:lvl w:ilvl="8" w:tplc="04150005" w:tentative="1">
+      <w:start w:val="1"/>
+      <w:numFmt w:val="bullet"/>
+      <w:lvlText w:val=""/>
+      <w:lvlJc w:val="left"/>
+      <w:pPr>
+        <w:ind w:left="6480" w:hanging="360"/>
+      </w:pPr>
+      <w:rPr>
+        <w:rFonts w:ascii="Wingdings" w:hAnsi="Wingdings" w:hint="default"/>
+      </w:rPr>
+    </w:lvl>
+  </w:abstractNum>
+  <w:abstractNum w:abstractNumId="12" w15:restartNumberingAfterBreak="0">
     <w:nsid w:val="370B6485"/>
     <w:multiLevelType w:val="hybridMultilevel"/>
     <w:tmpl w:val="2034B772"/>
@@ -3648,7 +5324,7 @@
       </w:pPr>
     </w:lvl>
   </w:abstractNum>
-  <w:abstractNum w:abstractNumId="11" w15:restartNumberingAfterBreak="0">
+  <w:abstractNum w:abstractNumId="13" w15:restartNumberingAfterBreak="0">
     <w:nsid w:val="395D6708"/>
     <w:multiLevelType w:val="hybridMultilevel"/>
     <w:tmpl w:val="4C7453B8"/>
@@ -3737,7 +5413,7 @@
       </w:pPr>
     </w:lvl>
   </w:abstractNum>
-  <w:abstractNum w:abstractNumId="12" w15:restartNumberingAfterBreak="0">
+  <w:abstractNum w:abstractNumId="14" w15:restartNumberingAfterBreak="0">
     <w:nsid w:val="3A337349"/>
     <w:multiLevelType w:val="hybridMultilevel"/>
     <w:tmpl w:val="54E414E4"/>
@@ -3826,7 +5502,7 @@
       </w:pPr>
     </w:lvl>
   </w:abstractNum>
-  <w:abstractNum w:abstractNumId="13" w15:restartNumberingAfterBreak="0">
+  <w:abstractNum w:abstractNumId="15" w15:restartNumberingAfterBreak="0">
     <w:nsid w:val="47361357"/>
     <w:multiLevelType w:val="hybridMultilevel"/>
     <w:tmpl w:val="604A71F6"/>
@@ -3939,7 +5615,7 @@
       </w:rPr>
     </w:lvl>
   </w:abstractNum>
-  <w:abstractNum w:abstractNumId="14" w15:restartNumberingAfterBreak="0">
+  <w:abstractNum w:abstractNumId="16" w15:restartNumberingAfterBreak="0">
     <w:nsid w:val="489A6FE4"/>
     <w:multiLevelType w:val="multilevel"/>
     <w:tmpl w:val="0415001D"/>
@@ -4025,7 +5701,7 @@
       </w:pPr>
     </w:lvl>
   </w:abstractNum>
-  <w:abstractNum w:abstractNumId="15" w15:restartNumberingAfterBreak="0">
+  <w:abstractNum w:abstractNumId="17" w15:restartNumberingAfterBreak="0">
     <w:nsid w:val="50C967A4"/>
     <w:multiLevelType w:val="hybridMultilevel"/>
     <w:tmpl w:val="067052C4"/>
@@ -4114,7 +5790,7 @@
       </w:pPr>
     </w:lvl>
   </w:abstractNum>
-  <w:abstractNum w:abstractNumId="16" w15:restartNumberingAfterBreak="0">
+  <w:abstractNum w:abstractNumId="18" w15:restartNumberingAfterBreak="0">
     <w:nsid w:val="522E6CBC"/>
     <w:multiLevelType w:val="hybridMultilevel"/>
     <w:tmpl w:val="FE083DF8"/>
@@ -4227,7 +5903,7 @@
       </w:rPr>
     </w:lvl>
   </w:abstractNum>
-  <w:abstractNum w:abstractNumId="17" w15:restartNumberingAfterBreak="0">
+  <w:abstractNum w:abstractNumId="19" w15:restartNumberingAfterBreak="0">
     <w:nsid w:val="53BA40F1"/>
     <w:multiLevelType w:val="hybridMultilevel"/>
     <w:tmpl w:val="59DE2DF2"/>
@@ -4340,7 +6016,7 @@
       </w:rPr>
     </w:lvl>
   </w:abstractNum>
-  <w:abstractNum w:abstractNumId="18" w15:restartNumberingAfterBreak="0">
+  <w:abstractNum w:abstractNumId="20" w15:restartNumberingAfterBreak="0">
     <w:nsid w:val="547E23A5"/>
     <w:multiLevelType w:val="hybridMultilevel"/>
     <w:tmpl w:val="5B3A2C60"/>
@@ -4453,7 +6129,7 @@
       </w:rPr>
     </w:lvl>
   </w:abstractNum>
-  <w:abstractNum w:abstractNumId="19" w15:restartNumberingAfterBreak="0">
+  <w:abstractNum w:abstractNumId="21" w15:restartNumberingAfterBreak="0">
     <w:nsid w:val="579D6DD5"/>
     <w:multiLevelType w:val="hybridMultilevel"/>
     <w:tmpl w:val="C91E0B18"/>
@@ -4539,7 +6215,7 @@
       </w:pPr>
     </w:lvl>
   </w:abstractNum>
-  <w:abstractNum w:abstractNumId="20" w15:restartNumberingAfterBreak="0">
+  <w:abstractNum w:abstractNumId="22" w15:restartNumberingAfterBreak="0">
     <w:nsid w:val="5D333466"/>
     <w:multiLevelType w:val="hybridMultilevel"/>
     <w:tmpl w:val="CE74BABC"/>
@@ -4638,7 +6314,346 @@
       </w:pPr>
     </w:lvl>
   </w:abstractNum>
-  <w:abstractNum w:abstractNumId="21" w15:restartNumberingAfterBreak="0">
+  <w:abstractNum w:abstractNumId="23" w15:restartNumberingAfterBreak="0">
+    <w:nsid w:val="63BB4190"/>
+    <w:multiLevelType w:val="hybridMultilevel"/>
+    <w:tmpl w:val="FF5CF3D4"/>
+    <w:lvl w:ilvl="0" w:tplc="04150001">
+      <w:start w:val="1"/>
+      <w:numFmt w:val="bullet"/>
+      <w:lvlText w:val=""/>
+      <w:lvlJc w:val="left"/>
+      <w:pPr>
+        <w:ind w:left="720" w:hanging="360"/>
+      </w:pPr>
+      <w:rPr>
+        <w:rFonts w:ascii="Symbol" w:hAnsi="Symbol" w:hint="default"/>
+      </w:rPr>
+    </w:lvl>
+    <w:lvl w:ilvl="1" w:tplc="04150003" w:tentative="1">
+      <w:start w:val="1"/>
+      <w:numFmt w:val="bullet"/>
+      <w:lvlText w:val="o"/>
+      <w:lvlJc w:val="left"/>
+      <w:pPr>
+        <w:ind w:left="1440" w:hanging="360"/>
+      </w:pPr>
+      <w:rPr>
+        <w:rFonts w:ascii="Courier New" w:hAnsi="Courier New" w:cs="Courier New" w:hint="default"/>
+      </w:rPr>
+    </w:lvl>
+    <w:lvl w:ilvl="2" w:tplc="04150005" w:tentative="1">
+      <w:start w:val="1"/>
+      <w:numFmt w:val="bullet"/>
+      <w:lvlText w:val=""/>
+      <w:lvlJc w:val="left"/>
+      <w:pPr>
+        <w:ind w:left="2160" w:hanging="360"/>
+      </w:pPr>
+      <w:rPr>
+        <w:rFonts w:ascii="Wingdings" w:hAnsi="Wingdings" w:hint="default"/>
+      </w:rPr>
+    </w:lvl>
+    <w:lvl w:ilvl="3" w:tplc="04150001" w:tentative="1">
+      <w:start w:val="1"/>
+      <w:numFmt w:val="bullet"/>
+      <w:lvlText w:val=""/>
+      <w:lvlJc w:val="left"/>
+      <w:pPr>
+        <w:ind w:left="2880" w:hanging="360"/>
+      </w:pPr>
+      <w:rPr>
+        <w:rFonts w:ascii="Symbol" w:hAnsi="Symbol" w:hint="default"/>
+      </w:rPr>
+    </w:lvl>
+    <w:lvl w:ilvl="4" w:tplc="04150003" w:tentative="1">
+      <w:start w:val="1"/>
+      <w:numFmt w:val="bullet"/>
+      <w:lvlText w:val="o"/>
+      <w:lvlJc w:val="left"/>
+      <w:pPr>
+        <w:ind w:left="3600" w:hanging="360"/>
+      </w:pPr>
+      <w:rPr>
+        <w:rFonts w:ascii="Courier New" w:hAnsi="Courier New" w:cs="Courier New" w:hint="default"/>
+      </w:rPr>
+    </w:lvl>
+    <w:lvl w:ilvl="5" w:tplc="04150005" w:tentative="1">
+      <w:start w:val="1"/>
+      <w:numFmt w:val="bullet"/>
+      <w:lvlText w:val=""/>
+      <w:lvlJc w:val="left"/>
+      <w:pPr>
+        <w:ind w:left="4320" w:hanging="360"/>
+      </w:pPr>
+      <w:rPr>
+        <w:rFonts w:ascii="Wingdings" w:hAnsi="Wingdings" w:hint="default"/>
+      </w:rPr>
+    </w:lvl>
+    <w:lvl w:ilvl="6" w:tplc="04150001" w:tentative="1">
+      <w:start w:val="1"/>
+      <w:numFmt w:val="bullet"/>
+      <w:lvlText w:val=""/>
+      <w:lvlJc w:val="left"/>
+      <w:pPr>
+        <w:ind w:left="5040" w:hanging="360"/>
+      </w:pPr>
+      <w:rPr>
+        <w:rFonts w:ascii="Symbol" w:hAnsi="Symbol" w:hint="default"/>
+      </w:rPr>
+    </w:lvl>
+    <w:lvl w:ilvl="7" w:tplc="04150003" w:tentative="1">
+      <w:start w:val="1"/>
+      <w:numFmt w:val="bullet"/>
+      <w:lvlText w:val="o"/>
+      <w:lvlJc w:val="left"/>
+      <w:pPr>
+        <w:ind w:left="5760" w:hanging="360"/>
+      </w:pPr>
+      <w:rPr>
+        <w:rFonts w:ascii="Courier New" w:hAnsi="Courier New" w:cs="Courier New" w:hint="default"/>
+      </w:rPr>
+    </w:lvl>
+    <w:lvl w:ilvl="8" w:tplc="04150005" w:tentative="1">
+      <w:start w:val="1"/>
+      <w:numFmt w:val="bullet"/>
+      <w:lvlText w:val=""/>
+      <w:lvlJc w:val="left"/>
+      <w:pPr>
+        <w:ind w:left="6480" w:hanging="360"/>
+      </w:pPr>
+      <w:rPr>
+        <w:rFonts w:ascii="Wingdings" w:hAnsi="Wingdings" w:hint="default"/>
+      </w:rPr>
+    </w:lvl>
+  </w:abstractNum>
+  <w:abstractNum w:abstractNumId="24" w15:restartNumberingAfterBreak="0">
+    <w:nsid w:val="69AB0AA8"/>
+    <w:multiLevelType w:val="hybridMultilevel"/>
+    <w:tmpl w:val="DD245FC0"/>
+    <w:lvl w:ilvl="0" w:tplc="04150001">
+      <w:start w:val="1"/>
+      <w:numFmt w:val="bullet"/>
+      <w:lvlText w:val=""/>
+      <w:lvlJc w:val="left"/>
+      <w:pPr>
+        <w:ind w:left="720" w:hanging="360"/>
+      </w:pPr>
+      <w:rPr>
+        <w:rFonts w:ascii="Symbol" w:hAnsi="Symbol" w:hint="default"/>
+      </w:rPr>
+    </w:lvl>
+    <w:lvl w:ilvl="1" w:tplc="04150003" w:tentative="1">
+      <w:start w:val="1"/>
+      <w:numFmt w:val="bullet"/>
+      <w:lvlText w:val="o"/>
+      <w:lvlJc w:val="left"/>
+      <w:pPr>
+        <w:ind w:left="1440" w:hanging="360"/>
+      </w:pPr>
+      <w:rPr>
+        <w:rFonts w:ascii="Courier New" w:hAnsi="Courier New" w:cs="Courier New" w:hint="default"/>
+      </w:rPr>
+    </w:lvl>
+    <w:lvl w:ilvl="2" w:tplc="04150005" w:tentative="1">
+      <w:start w:val="1"/>
+      <w:numFmt w:val="bullet"/>
+      <w:lvlText w:val=""/>
+      <w:lvlJc w:val="left"/>
+      <w:pPr>
+        <w:ind w:left="2160" w:hanging="360"/>
+      </w:pPr>
+      <w:rPr>
+        <w:rFonts w:ascii="Wingdings" w:hAnsi="Wingdings" w:hint="default"/>
+      </w:rPr>
+    </w:lvl>
+    <w:lvl w:ilvl="3" w:tplc="04150001" w:tentative="1">
+      <w:start w:val="1"/>
+      <w:numFmt w:val="bullet"/>
+      <w:lvlText w:val=""/>
+      <w:lvlJc w:val="left"/>
+      <w:pPr>
+        <w:ind w:left="2880" w:hanging="360"/>
+      </w:pPr>
+      <w:rPr>
+        <w:rFonts w:ascii="Symbol" w:hAnsi="Symbol" w:hint="default"/>
+      </w:rPr>
+    </w:lvl>
+    <w:lvl w:ilvl="4" w:tplc="04150003" w:tentative="1">
+      <w:start w:val="1"/>
+      <w:numFmt w:val="bullet"/>
+      <w:lvlText w:val="o"/>
+      <w:lvlJc w:val="left"/>
+      <w:pPr>
+        <w:ind w:left="3600" w:hanging="360"/>
+      </w:pPr>
+      <w:rPr>
+        <w:rFonts w:ascii="Courier New" w:hAnsi="Courier New" w:cs="Courier New" w:hint="default"/>
+      </w:rPr>
+    </w:lvl>
+    <w:lvl w:ilvl="5" w:tplc="04150005" w:tentative="1">
+      <w:start w:val="1"/>
+      <w:numFmt w:val="bullet"/>
+      <w:lvlText w:val=""/>
+      <w:lvlJc w:val="left"/>
+      <w:pPr>
+        <w:ind w:left="4320" w:hanging="360"/>
+      </w:pPr>
+      <w:rPr>
+        <w:rFonts w:ascii="Wingdings" w:hAnsi="Wingdings" w:hint="default"/>
+      </w:rPr>
+    </w:lvl>
+    <w:lvl w:ilvl="6" w:tplc="04150001" w:tentative="1">
+      <w:start w:val="1"/>
+      <w:numFmt w:val="bullet"/>
+      <w:lvlText w:val=""/>
+      <w:lvlJc w:val="left"/>
+      <w:pPr>
+        <w:ind w:left="5040" w:hanging="360"/>
+      </w:pPr>
+      <w:rPr>
+        <w:rFonts w:ascii="Symbol" w:hAnsi="Symbol" w:hint="default"/>
+      </w:rPr>
+    </w:lvl>
+    <w:lvl w:ilvl="7" w:tplc="04150003" w:tentative="1">
+      <w:start w:val="1"/>
+      <w:numFmt w:val="bullet"/>
+      <w:lvlText w:val="o"/>
+      <w:lvlJc w:val="left"/>
+      <w:pPr>
+        <w:ind w:left="5760" w:hanging="360"/>
+      </w:pPr>
+      <w:rPr>
+        <w:rFonts w:ascii="Courier New" w:hAnsi="Courier New" w:cs="Courier New" w:hint="default"/>
+      </w:rPr>
+    </w:lvl>
+    <w:lvl w:ilvl="8" w:tplc="04150005" w:tentative="1">
+      <w:start w:val="1"/>
+      <w:numFmt w:val="bullet"/>
+      <w:lvlText w:val=""/>
+      <w:lvlJc w:val="left"/>
+      <w:pPr>
+        <w:ind w:left="6480" w:hanging="360"/>
+      </w:pPr>
+      <w:rPr>
+        <w:rFonts w:ascii="Wingdings" w:hAnsi="Wingdings" w:hint="default"/>
+      </w:rPr>
+    </w:lvl>
+  </w:abstractNum>
+  <w:abstractNum w:abstractNumId="25" w15:restartNumberingAfterBreak="0">
+    <w:nsid w:val="6B991ECD"/>
+    <w:multiLevelType w:val="hybridMultilevel"/>
+    <w:tmpl w:val="8B7EF364"/>
+    <w:lvl w:ilvl="0" w:tplc="04150001">
+      <w:start w:val="1"/>
+      <w:numFmt w:val="bullet"/>
+      <w:lvlText w:val=""/>
+      <w:lvlJc w:val="left"/>
+      <w:pPr>
+        <w:ind w:left="720" w:hanging="360"/>
+      </w:pPr>
+      <w:rPr>
+        <w:rFonts w:ascii="Symbol" w:hAnsi="Symbol" w:hint="default"/>
+      </w:rPr>
+    </w:lvl>
+    <w:lvl w:ilvl="1" w:tplc="04150003" w:tentative="1">
+      <w:start w:val="1"/>
+      <w:numFmt w:val="bullet"/>
+      <w:lvlText w:val="o"/>
+      <w:lvlJc w:val="left"/>
+      <w:pPr>
+        <w:ind w:left="1440" w:hanging="360"/>
+      </w:pPr>
+      <w:rPr>
+        <w:rFonts w:ascii="Courier New" w:hAnsi="Courier New" w:cs="Courier New" w:hint="default"/>
+      </w:rPr>
+    </w:lvl>
+    <w:lvl w:ilvl="2" w:tplc="04150005" w:tentative="1">
+      <w:start w:val="1"/>
+      <w:numFmt w:val="bullet"/>
+      <w:lvlText w:val=""/>
+      <w:lvlJc w:val="left"/>
+      <w:pPr>
+        <w:ind w:left="2160" w:hanging="360"/>
+      </w:pPr>
+      <w:rPr>
+        <w:rFonts w:ascii="Wingdings" w:hAnsi="Wingdings" w:hint="default"/>
+      </w:rPr>
+    </w:lvl>
+    <w:lvl w:ilvl="3" w:tplc="04150001" w:tentative="1">
+      <w:start w:val="1"/>
+      <w:numFmt w:val="bullet"/>
+      <w:lvlText w:val=""/>
+      <w:lvlJc w:val="left"/>
+      <w:pPr>
+        <w:ind w:left="2880" w:hanging="360"/>
+      </w:pPr>
+      <w:rPr>
+        <w:rFonts w:ascii="Symbol" w:hAnsi="Symbol" w:hint="default"/>
+      </w:rPr>
+    </w:lvl>
+    <w:lvl w:ilvl="4" w:tplc="04150003" w:tentative="1">
+      <w:start w:val="1"/>
+      <w:numFmt w:val="bullet"/>
+      <w:lvlText w:val="o"/>
+      <w:lvlJc w:val="left"/>
+      <w:pPr>
+        <w:ind w:left="3600" w:hanging="360"/>
+      </w:pPr>
+      <w:rPr>
+        <w:rFonts w:ascii="Courier New" w:hAnsi="Courier New" w:cs="Courier New" w:hint="default"/>
+      </w:rPr>
+    </w:lvl>
+    <w:lvl w:ilvl="5" w:tplc="04150005" w:tentative="1">
+      <w:start w:val="1"/>
+      <w:numFmt w:val="bullet"/>
+      <w:lvlText w:val=""/>
+      <w:lvlJc w:val="left"/>
+      <w:pPr>
+        <w:ind w:left="4320" w:hanging="360"/>
+      </w:pPr>
+      <w:rPr>
+        <w:rFonts w:ascii="Wingdings" w:hAnsi="Wingdings" w:hint="default"/>
+      </w:rPr>
+    </w:lvl>
+    <w:lvl w:ilvl="6" w:tplc="04150001" w:tentative="1">
+      <w:start w:val="1"/>
+      <w:numFmt w:val="bullet"/>
+      <w:lvlText w:val=""/>
+      <w:lvlJc w:val="left"/>
+      <w:pPr>
+        <w:ind w:left="5040" w:hanging="360"/>
+      </w:pPr>
+      <w:rPr>
+        <w:rFonts w:ascii="Symbol" w:hAnsi="Symbol" w:hint="default"/>
+      </w:rPr>
+    </w:lvl>
+    <w:lvl w:ilvl="7" w:tplc="04150003" w:tentative="1">
+      <w:start w:val="1"/>
+      <w:numFmt w:val="bullet"/>
+      <w:lvlText w:val="o"/>
+      <w:lvlJc w:val="left"/>
+      <w:pPr>
+        <w:ind w:left="5760" w:hanging="360"/>
+      </w:pPr>
+      <w:rPr>
+        <w:rFonts w:ascii="Courier New" w:hAnsi="Courier New" w:cs="Courier New" w:hint="default"/>
+      </w:rPr>
+    </w:lvl>
+    <w:lvl w:ilvl="8" w:tplc="04150005" w:tentative="1">
+      <w:start w:val="1"/>
+      <w:numFmt w:val="bullet"/>
+      <w:lvlText w:val=""/>
+      <w:lvlJc w:val="left"/>
+      <w:pPr>
+        <w:ind w:left="6480" w:hanging="360"/>
+      </w:pPr>
+      <w:rPr>
+        <w:rFonts w:ascii="Wingdings" w:hAnsi="Wingdings" w:hint="default"/>
+      </w:rPr>
+    </w:lvl>
+  </w:abstractNum>
+  <w:abstractNum w:abstractNumId="26" w15:restartNumberingAfterBreak="0">
     <w:nsid w:val="6FBC57FA"/>
     <w:multiLevelType w:val="hybridMultilevel"/>
     <w:tmpl w:val="9572CBCA"/>
@@ -4724,7 +6739,7 @@
       </w:pPr>
     </w:lvl>
   </w:abstractNum>
-  <w:abstractNum w:abstractNumId="22" w15:restartNumberingAfterBreak="0">
+  <w:abstractNum w:abstractNumId="27" w15:restartNumberingAfterBreak="0">
     <w:nsid w:val="74B63C36"/>
     <w:multiLevelType w:val="hybridMultilevel"/>
     <w:tmpl w:val="60309F02"/>
@@ -4837,7 +6852,7 @@
       </w:rPr>
     </w:lvl>
   </w:abstractNum>
-  <w:abstractNum w:abstractNumId="23" w15:restartNumberingAfterBreak="0">
+  <w:abstractNum w:abstractNumId="28" w15:restartNumberingAfterBreak="0">
     <w:nsid w:val="76D46D25"/>
     <w:multiLevelType w:val="hybridMultilevel"/>
     <w:tmpl w:val="54E414E4"/>
@@ -4926,7 +6941,7 @@
       </w:pPr>
     </w:lvl>
   </w:abstractNum>
-  <w:abstractNum w:abstractNumId="24" w15:restartNumberingAfterBreak="0">
+  <w:abstractNum w:abstractNumId="29" w15:restartNumberingAfterBreak="0">
     <w:nsid w:val="76EE5FC1"/>
     <w:multiLevelType w:val="hybridMultilevel"/>
     <w:tmpl w:val="40BCFB56"/>
@@ -5025,7 +7040,7 @@
       </w:pPr>
     </w:lvl>
   </w:abstractNum>
-  <w:abstractNum w:abstractNumId="25" w15:restartNumberingAfterBreak="0">
+  <w:abstractNum w:abstractNumId="30" w15:restartNumberingAfterBreak="0">
     <w:nsid w:val="7A0A1A86"/>
     <w:multiLevelType w:val="hybridMultilevel"/>
     <w:tmpl w:val="5B74D89E"/>
@@ -5139,49 +7154,49 @@
     </w:lvl>
   </w:abstractNum>
   <w:num w:numId="1">
-    <w:abstractNumId w:val="14"/>
+    <w:abstractNumId w:val="16"/>
   </w:num>
   <w:num w:numId="2">
-    <w:abstractNumId w:val="11"/>
+    <w:abstractNumId w:val="13"/>
   </w:num>
   <w:num w:numId="3">
-    <w:abstractNumId w:val="22"/>
+    <w:abstractNumId w:val="27"/>
   </w:num>
   <w:num w:numId="4">
-    <w:abstractNumId w:val="7"/>
+    <w:abstractNumId w:val="8"/>
   </w:num>
   <w:num w:numId="5">
-    <w:abstractNumId w:val="21"/>
+    <w:abstractNumId w:val="26"/>
   </w:num>
   <w:num w:numId="6">
-    <w:abstractNumId w:val="23"/>
+    <w:abstractNumId w:val="28"/>
   </w:num>
   <w:num w:numId="7">
-    <w:abstractNumId w:val="12"/>
+    <w:abstractNumId w:val="14"/>
   </w:num>
   <w:num w:numId="8">
     <w:abstractNumId w:val="3"/>
   </w:num>
   <w:num w:numId="9">
-    <w:abstractNumId w:val="8"/>
+    <w:abstractNumId w:val="9"/>
   </w:num>
   <w:num w:numId="10">
-    <w:abstractNumId w:val="6"/>
+    <w:abstractNumId w:val="7"/>
   </w:num>
   <w:num w:numId="11">
-    <w:abstractNumId w:val="4"/>
+    <w:abstractNumId w:val="5"/>
   </w:num>
   <w:num w:numId="12">
-    <w:abstractNumId w:val="17"/>
+    <w:abstractNumId w:val="19"/>
   </w:num>
   <w:num w:numId="13">
-    <w:abstractNumId w:val="25"/>
+    <w:abstractNumId w:val="30"/>
   </w:num>
   <w:num w:numId="14">
-    <w:abstractNumId w:val="10"/>
+    <w:abstractNumId w:val="12"/>
   </w:num>
   <w:num w:numId="15">
-    <w:abstractNumId w:val="19"/>
+    <w:abstractNumId w:val="21"/>
   </w:num>
   <w:num w:numId="16">
     <w:abstractNumId w:val="2"/>
@@ -5190,31 +7205,46 @@
     <w:abstractNumId w:val="1"/>
   </w:num>
   <w:num w:numId="18">
-    <w:abstractNumId w:val="13"/>
+    <w:abstractNumId w:val="15"/>
   </w:num>
   <w:num w:numId="19">
-    <w:abstractNumId w:val="16"/>
+    <w:abstractNumId w:val="18"/>
   </w:num>
   <w:num w:numId="20">
     <w:abstractNumId w:val="0"/>
   </w:num>
   <w:num w:numId="21">
-    <w:abstractNumId w:val="9"/>
+    <w:abstractNumId w:val="10"/>
   </w:num>
   <w:num w:numId="22">
+    <w:abstractNumId w:val="29"/>
+  </w:num>
+  <w:num w:numId="23">
+    <w:abstractNumId w:val="22"/>
+  </w:num>
+  <w:num w:numId="24">
+    <w:abstractNumId w:val="20"/>
+  </w:num>
+  <w:num w:numId="25">
+    <w:abstractNumId w:val="17"/>
+  </w:num>
+  <w:num w:numId="26">
+    <w:abstractNumId w:val="6"/>
+  </w:num>
+  <w:num w:numId="27">
+    <w:abstractNumId w:val="25"/>
+  </w:num>
+  <w:num w:numId="28">
+    <w:abstractNumId w:val="4"/>
+  </w:num>
+  <w:num w:numId="29">
     <w:abstractNumId w:val="24"/>
   </w:num>
-  <w:num w:numId="23">
-    <w:abstractNumId w:val="20"/>
+  <w:num w:numId="30">
+    <w:abstractNumId w:val="23"/>
   </w:num>
-  <w:num w:numId="24">
-    <w:abstractNumId w:val="18"/>
-  </w:num>
-  <w:num w:numId="25">
-    <w:abstractNumId w:val="15"/>
-  </w:num>
-  <w:num w:numId="26">
-    <w:abstractNumId w:val="5"/>
+  <w:num w:numId="31">
+    <w:abstractNumId w:val="11"/>
   </w:num>
 </w:numbering>
 </file>
@@ -5682,6 +7712,28 @@
       <w:szCs w:val="24"/>
     </w:rPr>
   </w:style>
+  <w:style w:type="paragraph" w:styleId="Nagwek4">
+    <w:name w:val="heading 4"/>
+    <w:basedOn w:val="Normalny"/>
+    <w:next w:val="Normalny"/>
+    <w:link w:val="Nagwek4Znak"/>
+    <w:uiPriority w:val="9"/>
+    <w:unhideWhenUsed/>
+    <w:qFormat/>
+    <w:rsid w:val="00021B90"/>
+    <w:pPr>
+      <w:keepNext/>
+      <w:keepLines/>
+      <w:spacing w:before="40" w:after="0"/>
+      <w:outlineLvl w:val="3"/>
+    </w:pPr>
+    <w:rPr>
+      <w:rFonts w:asciiTheme="majorHAnsi" w:eastAsiaTheme="majorEastAsia" w:hAnsiTheme="majorHAnsi" w:cstheme="majorBidi"/>
+      <w:i/>
+      <w:iCs/>
+      <w:color w:val="2F5496" w:themeColor="accent1" w:themeShade="BF"/>
+    </w:rPr>
+  </w:style>
   <w:style w:type="character" w:default="1" w:styleId="Domylnaczcionkaakapitu">
     <w:name w:val="Default Paragraph Font"/>
     <w:uiPriority w:val="1"/>
@@ -5873,6 +7925,19 @@
     <w:rPr>
       <w:color w:val="0563C1" w:themeColor="hyperlink"/>
       <w:u w:val="single"/>
+    </w:rPr>
+  </w:style>
+  <w:style w:type="character" w:customStyle="1" w:styleId="Nagwek4Znak">
+    <w:name w:val="Nagłówek 4 Znak"/>
+    <w:basedOn w:val="Domylnaczcionkaakapitu"/>
+    <w:link w:val="Nagwek4"/>
+    <w:uiPriority w:val="9"/>
+    <w:rsid w:val="00021B90"/>
+    <w:rPr>
+      <w:rFonts w:asciiTheme="majorHAnsi" w:eastAsiaTheme="majorEastAsia" w:hAnsiTheme="majorHAnsi" w:cstheme="majorBidi"/>
+      <w:i/>
+      <w:iCs/>
+      <w:color w:val="2F5496" w:themeColor="accent1" w:themeShade="BF"/>
     </w:rPr>
   </w:style>
 </w:styles>
@@ -6178,7 +8243,7 @@
 </file>
 
 <file path=customXml/itemProps1.xml><?xml version="1.0" encoding="utf-8"?>
-<ds:datastoreItem xmlns:ds="http://schemas.openxmlformats.org/officeDocument/2006/customXml" ds:itemID="{B9157C60-8799-4B26-AE0F-E08E2860420D}">
+<ds:datastoreItem xmlns:ds="http://schemas.openxmlformats.org/officeDocument/2006/customXml" ds:itemID="{34145286-860D-4D90-A54A-ADC83376EFE9}">
   <ds:schemaRefs>
     <ds:schemaRef ds:uri="http://schemas.openxmlformats.org/officeDocument/2006/bibliography"/>
   </ds:schemaRefs>
